--- a/mergeDocs/front_page.docx
+++ b/mergeDocs/front_page.docx
@@ -1,6 +1,6 @@
 
 <file path=word/document.xml><?xml version="1.0" encoding="utf-8"?>
-<w:document xmlns:wpc="http://schemas.microsoft.com/office/word/2010/wordprocessingCanvas" xmlns:cx="http://schemas.microsoft.com/office/drawing/2014/chartex" xmlns:cx1="http://schemas.microsoft.com/office/drawing/2015/9/8/chartex" xmlns:cx2="http://schemas.microsoft.com/office/drawing/2015/10/21/chartex" xmlns:cx3="http://schemas.microsoft.com/office/drawing/2016/5/9/chartex" xmlns:cx4="http://schemas.microsoft.com/office/drawing/2016/5/10/chartex" xmlns:cx5="http://schemas.microsoft.com/office/drawing/2016/5/11/chartex" xmlns:cx6="http://schemas.microsoft.com/office/drawing/2016/5/12/chartex" xmlns:cx7="http://schemas.microsoft.com/office/drawing/2016/5/13/chartex" xmlns:cx8="http://schemas.microsoft.com/office/drawing/2016/5/14/chartex" xmlns:mc="http://schemas.openxmlformats.org/markup-compatibility/2006" xmlns:aink="http://schemas.microsoft.com/office/drawing/2016/ink" xmlns:am3d="http://schemas.microsoft.com/office/drawing/2017/model3d" xmlns:o="urn:schemas-microsoft-com:office:office" xmlns:r="http://schemas.openxmlformats.org/officeDocument/2006/relationships" xmlns:m="http://schemas.openxmlformats.org/officeDocument/2006/math" xmlns:v="urn:schemas-microsoft-com:vml" xmlns:wp14="http://schemas.microsoft.com/office/word/2010/wordprocessingDrawing" xmlns:wp="http://schemas.openxmlformats.org/drawingml/2006/wordprocessingDrawing" xmlns:w10="urn:schemas-microsoft-com:office:word" xmlns:w="http://schemas.openxmlformats.org/wordprocessingml/2006/main" xmlns:w14="http://schemas.microsoft.com/office/word/2010/wordml" xmlns:w15="http://schemas.microsoft.com/office/word/2012/wordml" xmlns:w16cex="http://schemas.microsoft.com/office/word/2018/wordml/cex" xmlns:w16cid="http://schemas.microsoft.com/office/word/2016/wordml/cid" xmlns:w16="http://schemas.microsoft.com/office/word/2018/wordml" xmlns:w16sdtdh="http://schemas.microsoft.com/office/word/2020/wordml/sdtdatahash" xmlns:w16se="http://schemas.microsoft.com/office/word/2015/wordml/symex" xmlns:wpg="http://schemas.microsoft.com/office/word/2010/wordprocessingGroup" xmlns:wpi="http://schemas.microsoft.com/office/word/2010/wordprocessingInk" xmlns:wne="http://schemas.microsoft.com/office/word/2006/wordml" xmlns:wps="http://schemas.microsoft.com/office/word/2010/wordprocessingShape" mc:Ignorable="w14 w15 w16se w16cid w16 w16cex w16sdtdh wp14">
+<w:document xmlns:wpc="http://schemas.microsoft.com/office/word/2010/wordprocessingCanvas" xmlns:cx="http://schemas.microsoft.com/office/drawing/2014/chartex" xmlns:cx1="http://schemas.microsoft.com/office/drawing/2015/9/8/chartex" xmlns:cx2="http://schemas.microsoft.com/office/drawing/2015/10/21/chartex" xmlns:cx3="http://schemas.microsoft.com/office/drawing/2016/5/9/chartex" xmlns:cx4="http://schemas.microsoft.com/office/drawing/2016/5/10/chartex" xmlns:cx5="http://schemas.microsoft.com/office/drawing/2016/5/11/chartex" xmlns:cx6="http://schemas.microsoft.com/office/drawing/2016/5/12/chartex" xmlns:cx7="http://schemas.microsoft.com/office/drawing/2016/5/13/chartex" xmlns:cx8="http://schemas.microsoft.com/office/drawing/2016/5/14/chartex" xmlns:mc="http://schemas.openxmlformats.org/markup-compatibility/2006" xmlns:aink="http://schemas.microsoft.com/office/drawing/2016/ink" xmlns:am3d="http://schemas.microsoft.com/office/drawing/2017/model3d" xmlns:o="urn:schemas-microsoft-com:office:office" xmlns:oel="http://schemas.microsoft.com/office/2019/extlst" xmlns:r="http://schemas.openxmlformats.org/officeDocument/2006/relationships" xmlns:m="http://schemas.openxmlformats.org/officeDocument/2006/math" xmlns:v="urn:schemas-microsoft-com:vml" xmlns:wp14="http://schemas.microsoft.com/office/word/2010/wordprocessingDrawing" xmlns:wp="http://schemas.openxmlformats.org/drawingml/2006/wordprocessingDrawing" xmlns:w10="urn:schemas-microsoft-com:office:word" xmlns:w="http://schemas.openxmlformats.org/wordprocessingml/2006/main" xmlns:w14="http://schemas.microsoft.com/office/word/2010/wordml" xmlns:w15="http://schemas.microsoft.com/office/word/2012/wordml" xmlns:w16cex="http://schemas.microsoft.com/office/word/2018/wordml/cex" xmlns:w16cid="http://schemas.microsoft.com/office/word/2016/wordml/cid" xmlns:w16="http://schemas.microsoft.com/office/word/2018/wordml" xmlns:w16du="http://schemas.microsoft.com/office/word/2023/wordml/word16du" xmlns:w16sdtdh="http://schemas.microsoft.com/office/word/2020/wordml/sdtdatahash" xmlns:w16se="http://schemas.microsoft.com/office/word/2015/wordml/symex" xmlns:wpg="http://schemas.microsoft.com/office/word/2010/wordprocessingGroup" xmlns:wpi="http://schemas.microsoft.com/office/word/2010/wordprocessingInk" xmlns:wne="http://schemas.microsoft.com/office/word/2006/wordml" xmlns:wps="http://schemas.microsoft.com/office/word/2010/wordprocessingShape" mc:Ignorable="w14 w15 w16se w16cid w16 w16cex w16sdtdh w16du wp14">
   <w:body>
     <w:p>
       <w:pPr>
@@ -17,187 +17,8 @@
         </w:sectPr>
       </w:pPr>
       <w:r>
-        <w:rPr>
-          <w:noProof/>
-        </w:rPr>
-        <w:pict w14:anchorId="26DC720E">
-          <v:shapetype id="_x0000_t202" coordsize="21600,21600" o:spt="202" path="m,l,21600r21600,l21600,xe">
-            <v:stroke joinstyle="miter"/>
-            <v:path gradientshapeok="t" o:connecttype="rect"/>
-          </v:shapetype>
-          <v:shape id="_x0000_s1026" type="#_x0000_t202" style="position:absolute;margin-left:-6.95pt;margin-top:193.4pt;width:457.65pt;height:115.1pt;z-index:251673600;visibility:visible;mso-wrap-distance-left:9pt;mso-wrap-distance-top:3.6pt;mso-wrap-distance-right:9pt;mso-wrap-distance-bottom:3.6pt;mso-width-relative:margin;mso-height-relative:margin;v-text-anchor:top" filled="f" stroked="f">
-            <v:textbox style="mso-next-textbox:#_x0000_s1026">
-              <w:txbxContent>
-                <w:p>
-                  <w:pPr>
-                    <w:pStyle w:val="ListParagraph"/>
-                    <w:numPr>
-                      <w:ilvl w:val="0"/>
-                      <w:numId w:val="1"/>
-                    </w:numPr>
-                    <w:spacing w:line="360" w:lineRule="auto"/>
-                    <w:rPr>
-                      <w:rFonts w:ascii="Aptos SemiBold" w:hAnsi="Aptos SemiBold"/>
-                      <w:color w:val="0A2F41" w:themeColor="accent1" w:themeShade="80"/>
-                      <w:sz w:val="30"/>
-                      <w:szCs w:val="30"/>
-                    </w:rPr>
-                  </w:pPr>
-                  <w:r>
-                    <w:rPr>
-                      <w:rFonts w:ascii="Aptos SemiBold" w:hAnsi="Aptos SemiBold"/>
-                      <w:color w:val="0A2F41" w:themeColor="accent1" w:themeShade="80"/>
-                      <w:sz w:val="30"/>
-                      <w:szCs w:val="30"/>
-                    </w:rPr>
-                    <w:t xml:space="preserve">Number of </w:t>
-                  </w:r>
-                  <w:proofErr w:type="gramStart"/>
-                  <w:r>
-                    <w:rPr>
-                      <w:rFonts w:ascii="Aptos SemiBold" w:hAnsi="Aptos SemiBold"/>
-                      <w:color w:val="0A2F41" w:themeColor="accent1" w:themeShade="80"/>
-                      <w:sz w:val="30"/>
-                      <w:szCs w:val="30"/>
-                    </w:rPr>
-                    <w:t>Days :</w:t>
-                  </w:r>
-                  <w:proofErr w:type="gramEnd"/>
-                  <w:r>
-                    <w:rPr>
-                      <w:rFonts w:ascii="Aptos SemiBold" w:hAnsi="Aptos SemiBold"/>
-                      <w:color w:val="0A2F41" w:themeColor="accent1" w:themeShade="80"/>
-                      <w:sz w:val="30"/>
-                      <w:szCs w:val="30"/>
-                    </w:rPr>
-                    <w:t xml:space="preserve"> {{num_days}}</w:t>
-                  </w:r>
-                </w:p>
-                <w:p>
-                  <w:pPr>
-                    <w:pStyle w:val="ListParagraph"/>
-                    <w:numPr>
-                      <w:ilvl w:val="0"/>
-                      <w:numId w:val="1"/>
-                    </w:numPr>
-                    <w:spacing w:line="360" w:lineRule="auto"/>
-                    <w:rPr>
-                      <w:rFonts w:ascii="Aptos SemiBold" w:hAnsi="Aptos SemiBold"/>
-                      <w:color w:val="0A2F41" w:themeColor="accent1" w:themeShade="80"/>
-                      <w:sz w:val="30"/>
-                      <w:szCs w:val="30"/>
-                    </w:rPr>
-                  </w:pPr>
-                  <w:r>
-                    <w:rPr>
-                      <w:rFonts w:ascii="Aptos SemiBold" w:hAnsi="Aptos SemiBold"/>
-                      <w:color w:val="0A2F41" w:themeColor="accent1" w:themeShade="80"/>
-                      <w:sz w:val="30"/>
-                      <w:szCs w:val="30"/>
-                    </w:rPr>
-                    <w:t xml:space="preserve">Budget Per Person : </w:t>
-                  </w:r>
-                  <w:r>
-                    <w:rPr>
-                      <w:rFonts w:ascii="Aptos SemiBold" w:hAnsi="Aptos SemiBold"/>
-                      <w:color w:val="0A2F41" w:themeColor="accent1" w:themeShade="80"/>
-                      <w:sz w:val="30"/>
-                      <w:szCs w:val="30"/>
-                    </w:rPr>
-                    <w:t xml:space="preserve">Rs. </w:t>
-                  </w:r>
-                  <w:r>
-                    <w:rPr>
-                      <w:rFonts w:ascii="Aptos SemiBold" w:hAnsi="Aptos SemiBold"/>
-                      <w:color w:val="0A2F41" w:themeColor="accent1" w:themeShade="80"/>
-                      <w:sz w:val="30"/>
-                      <w:szCs w:val="30"/>
-                    </w:rPr>
-                    <w:t>{{budget}}</w:t>
-                  </w:r>
-                  <w:r>
-                    <w:rPr>
-                      <w:rFonts w:ascii="Aptos SemiBold" w:hAnsi="Aptos SemiBold"/>
-                      <w:color w:val="0A2F41" w:themeColor="accent1" w:themeShade="80"/>
-                      <w:sz w:val="30"/>
-                      <w:szCs w:val="30"/>
-                    </w:rPr>
-                    <w:t xml:space="preserve"> </w:t>
-                  </w:r>
-                </w:p>
-                <w:p>
-                  <w:pPr>
-                    <w:pStyle w:val="ListParagraph"/>
-                    <w:numPr>
-                      <w:ilvl w:val="0"/>
-                      <w:numId w:val="1"/>
-                    </w:numPr>
-                    <w:spacing w:line="360" w:lineRule="auto"/>
-                    <w:rPr>
-                      <w:rFonts w:ascii="Aptos SemiBold" w:hAnsi="Aptos SemiBold"/>
-                      <w:color w:val="0A2F41" w:themeColor="accent1" w:themeShade="80"/>
-                      <w:sz w:val="30"/>
-                      <w:szCs w:val="30"/>
-                    </w:rPr>
-                  </w:pPr>
-                  <w:r>
-                    <w:rPr>
-                      <w:rFonts w:ascii="Aptos SemiBold" w:hAnsi="Aptos SemiBold"/>
-                      <w:color w:val="0A2F41" w:themeColor="accent1" w:themeShade="80"/>
-                      <w:sz w:val="30"/>
-                      <w:szCs w:val="30"/>
-                    </w:rPr>
-                    <w:t>Cities : {{cities}}</w:t>
-                  </w:r>
-                </w:p>
-              </w:txbxContent>
-            </v:textbox>
-            <w10:wrap type="square"/>
-          </v:shape>
-        </w:pict>
-      </w:r>
-      <w:r>
-        <w:rPr>
-          <w:noProof/>
-        </w:rPr>
-        <w:pict w14:anchorId="322A8083">
-          <v:shape id="Text Box 2" o:spid="_x0000_s1041" type="#_x0000_t202" style="position:absolute;margin-left:-.35pt;margin-top:66.3pt;width:457.65pt;height:113.85pt;z-index:251670528;visibility:visible;mso-wrap-distance-left:9pt;mso-wrap-distance-top:3.6pt;mso-wrap-distance-right:9pt;mso-wrap-distance-bottom:3.6pt;mso-width-relative:margin;mso-height-relative:margin;v-text-anchor:top" stroked="f">
-            <v:textbox style="mso-next-textbox:#Text Box 2">
-              <w:txbxContent>
-                <w:p>
-                  <w:pPr>
-                    <w:jc w:val="center"/>
-                    <w:rPr>
-                      <w:rFonts w:ascii="Aptos SemiBold" w:hAnsi="Aptos SemiBold"/>
-                      <w:b/>
-                      <w:color w:val="0A2F41" w:themeColor="accent1" w:themeShade="80"/>
-                      <w:spacing w:val="10"/>
-                      <w:sz w:val="56"/>
-                      <w:szCs w:val="56"/>
-                      <w:lang w:val="en-IN"/>
-                    </w:rPr>
-                  </w:pPr>
-                  <w:r>
-                    <w:rPr>
-                      <w:rFonts w:ascii="Aptos SemiBold" w:hAnsi="Aptos SemiBold"/>
-                      <w:b/>
-                      <w:color w:val="0A2F41" w:themeColor="accent1" w:themeShade="80"/>
-                      <w:spacing w:val="10"/>
-                      <w:sz w:val="56"/>
-                      <w:szCs w:val="56"/>
-                    </w:rPr>
-                    <w:t>{{tour_heading}}</w:t>
-                  </w:r>
-                </w:p>
-              </w:txbxContent>
-            </v:textbox>
-            <w10:wrap type="square"/>
-          </v:shape>
-        </w:pict>
-      </w:r>
-      <w:r>
-        <w:pict w14:anchorId="782BA8E1">
-          <v:shape id="_x0000_s1027" alt="front_img.png" style="position:absolute;margin-left:106.85pt;margin-top:234.7pt;width:383.25pt;height:166.5pt;z-index:-251646976;mso-position-horizontal-relative:page;mso-position-vertical-relative:page" coordsize="" o:spt="100" adj="0,,0" path="" filled="f" stroked="f">
+        <w:pict w14:anchorId="72A94D79">
+          <v:shape id="_x0000_s1037" style="position:absolute;margin-left:57.55pt;margin-top:0;width:519.3pt;height:773.15pt;z-index:-251651072;mso-position-horizontal-relative:page;mso-position-vertical-relative:page" coordsize="" o:spt="100" adj="0,,0" path="" filled="f" stroked="f">
             <v:stroke joinstyle="round"/>
             <v:imagedata r:id="rId5" o:title=""/>
             <v:formulas/>
@@ -210,8 +31,469 @@
         <w:rPr>
           <w:noProof/>
         </w:rPr>
+        <w:drawing>
+          <wp:anchor distT="0" distB="0" distL="114300" distR="114300" simplePos="0" relativeHeight="251674624" behindDoc="1" locked="0" layoutInCell="1" allowOverlap="1" wp14:anchorId="782BA8E1" wp14:editId="16B330AB">
+            <wp:simplePos x="0" y="0"/>
+            <wp:positionH relativeFrom="page">
+              <wp:posOffset>1440815</wp:posOffset>
+            </wp:positionH>
+            <wp:positionV relativeFrom="page">
+              <wp:posOffset>4481830</wp:posOffset>
+            </wp:positionV>
+            <wp:extent cx="4509770" cy="1958975"/>
+            <wp:effectExtent l="0" t="0" r="0" b="0"/>
+            <wp:wrapNone/>
+            <wp:docPr id="1195688521" name="Picture 1"/>
+            <wp:cNvGraphicFramePr>
+              <a:graphicFrameLocks xmlns:a="http://schemas.openxmlformats.org/drawingml/2006/main"/>
+            </wp:cNvGraphicFramePr>
+            <a:graphic xmlns:a="http://schemas.openxmlformats.org/drawingml/2006/main">
+              <a:graphicData uri="http://schemas.openxmlformats.org/drawingml/2006/picture">
+                <pic:pic xmlns:pic="http://schemas.openxmlformats.org/drawingml/2006/picture">
+                  <pic:nvPicPr>
+                    <pic:cNvPr id="0" name="Picture 19"/>
+                    <pic:cNvPicPr preferRelativeResize="0">
+                      <a:picLocks noChangeArrowheads="1"/>
+                    </pic:cNvPicPr>
+                  </pic:nvPicPr>
+                  <pic:blipFill>
+                    <a:blip r:embed="rId6">
+                      <a:extLst>
+                        <a:ext uri="{28A0092B-C50C-407E-A947-70E740481C1C}">
+                          <a14:useLocalDpi xmlns:a14="http://schemas.microsoft.com/office/drawing/2010/main" val="0"/>
+                        </a:ext>
+                      </a:extLst>
+                    </a:blip>
+                    <a:srcRect/>
+                    <a:stretch>
+                      <a:fillRect/>
+                    </a:stretch>
+                  </pic:blipFill>
+                  <pic:spPr bwMode="auto">
+                    <a:xfrm>
+                      <a:off x="0" y="0"/>
+                      <a:ext cx="4509770" cy="1958975"/>
+                    </a:xfrm>
+                    <a:prstGeom prst="rect">
+                      <a:avLst/>
+                    </a:prstGeom>
+                    <a:noFill/>
+                    <a:ln>
+                      <a:noFill/>
+                    </a:ln>
+                  </pic:spPr>
+                </pic:pic>
+              </a:graphicData>
+            </a:graphic>
+            <wp14:sizeRelH relativeFrom="page">
+              <wp14:pctWidth>0</wp14:pctWidth>
+            </wp14:sizeRelH>
+            <wp14:sizeRelV relativeFrom="page">
+              <wp14:pctHeight>0</wp14:pctHeight>
+            </wp14:sizeRelV>
+          </wp:anchor>
+        </w:drawing>
+      </w:r>
+      <w:r>
+        <w:rPr>
+          <w:noProof/>
+        </w:rPr>
+        <w:pict w14:anchorId="322A8083">
+          <v:shapetype id="_x0000_t202" coordsize="21600,21600" o:spt="202" path="m,l,21600r21600,l21600,xe">
+            <v:stroke joinstyle="miter"/>
+            <v:path gradientshapeok="t" o:connecttype="rect"/>
+          </v:shapetype>
+          <v:shape id="Text Box 2" o:spid="_x0000_s1041" type="#_x0000_t202" style="position:absolute;margin-left:-6.95pt;margin-top:-262.55pt;width:457.65pt;height:113.85pt;z-index:251670528;visibility:visible;mso-wrap-distance-left:9pt;mso-wrap-distance-top:3.6pt;mso-wrap-distance-right:9pt;mso-wrap-distance-bottom:3.6pt;mso-position-horizontal-relative:text;mso-position-vertical-relative:text;mso-width-relative:margin;mso-height-relative:margin;v-text-anchor:top" stroked="f">
+            <v:textbox style="mso-next-textbox:#Text Box 2">
+              <w:txbxContent>
+                <w:p>
+                  <w:pPr>
+                    <w:jc w:val="center"/>
+                    <w:rPr>
+                      <w:rFonts w:ascii="Aptos SemiBold" w:hAnsi="Aptos SemiBold"/>
+                      <w:b/>
+                      <w:color w:val="0A2F41" w:themeColor="accent1" w:themeShade="80"/>
+                      <w:spacing w:val="10"/>
+                      <w:sz w:val="56"/>
+                      <w:szCs w:val="56"/>
+                      <w:lang w:val="en-IN"/>
+                    </w:rPr>
+                  </w:pPr>
+                  <w:r>
+                    <w:rPr>
+                      <w:rFonts w:ascii="Aptos SemiBold" w:hAnsi="Aptos SemiBold"/>
+                      <w:b/>
+                      <w:color w:val="0A2F41" w:themeColor="accent1" w:themeShade="80"/>
+                      <w:spacing w:val="10"/>
+                      <w:sz w:val="56"/>
+                      <w:szCs w:val="56"/>
+                    </w:rPr>
+                    <w:t>{{tour_heading}}</w:t>
+                  </w:r>
+                </w:p>
+              </w:txbxContent>
+            </v:textbox>
+            <w10:wrap type="square"/>
+          </v:shape>
+        </w:pict>
+      </w:r>
+      <w:r>
+        <w:pict w14:anchorId="7B05D2F7">
+          <v:shape id="_x0000_s1040" style="position:absolute;margin-left:117.5pt;margin-top:62.3pt;width:352.5pt;height:106.5pt;z-index:-251648000;mso-position-horizontal-relative:page;mso-position-vertical-relative:page" coordsize="" o:spt="100" adj="0,,0" path="" filled="f" stroked="f">
+            <v:stroke joinstyle="round"/>
+            <v:imagedata r:id="rId7" o:title=""/>
+            <v:formulas/>
+            <v:path o:connecttype="none" textboxrect="0,0,1000,1000"/>
+            <w10:wrap anchorx="page" anchory="page"/>
+          </v:shape>
+        </w:pict>
+      </w:r>
+      <w:r>
+        <w:rPr>
+          <w:noProof/>
+        </w:rPr>
+        <w:pict w14:anchorId="26DC720E">
+          <v:shape id="_x0000_s1026" type="#_x0000_t202" style="position:absolute;margin-left:-6.95pt;margin-top:193.4pt;width:457.65pt;height:115.1pt;z-index:251673600;visibility:visible;mso-wrap-distance-left:9pt;mso-wrap-distance-top:3.6pt;mso-wrap-distance-right:9pt;mso-wrap-distance-bottom:3.6pt;mso-position-horizontal-relative:text;mso-position-vertical-relative:text;mso-width-relative:margin;mso-height-relative:margin;v-text-anchor:top" filled="f" stroked="f">
+            <v:textbox style="mso-next-textbox:#_x0000_s1026">
+              <w:txbxContent>
+                <w:p>
+                  <w:pPr>
+                    <w:pStyle w:val="NormalWeb"/>
+                    <w:ind w:firstLine="360"/>
+                    <w:rPr>
+                      <w:rFonts w:ascii="Aptos SemiBold" w:hAnsi="Aptos SemiBold"/>
+                      <w:color w:val="0A2F41" w:themeColor="accent1" w:themeShade="80"/>
+                      <w:sz w:val="30"/>
+                      <w:szCs w:val="30"/>
+                    </w:rPr>
+                  </w:pPr>
+                  <w:r>
+                    <w:rPr>
+                      <w:rFonts w:ascii="Aptos SemiBold" w:hAnsi="Aptos SemiBold"/>
+                      <w:noProof/>
+                      <w:color w:val="0A2F41" w:themeColor="accent1" w:themeShade="80"/>
+                      <w:sz w:val="30"/>
+                      <w:szCs w:val="30"/>
+                    </w:rPr>
+                    <w:drawing>
+                      <wp:inline distT="0" distB="0" distL="0" distR="0" wp14:anchorId="5BBD6295" wp14:editId="1EDD6E9D">
+                        <wp:extent cx="289560" cy="259080"/>
+                        <wp:effectExtent l="0" t="0" r="0" b="0"/>
+                        <wp:docPr id="729958087" name="Picture 2"/>
+                        <wp:cNvGraphicFramePr>
+                          <a:graphicFrameLocks xmlns:a="http://schemas.openxmlformats.org/drawingml/2006/main" noChangeAspect="1"/>
+                        </wp:cNvGraphicFramePr>
+                        <a:graphic xmlns:a="http://schemas.openxmlformats.org/drawingml/2006/main">
+                          <a:graphicData uri="http://schemas.openxmlformats.org/drawingml/2006/picture">
+                            <pic:pic xmlns:pic="http://schemas.openxmlformats.org/drawingml/2006/picture">
+                              <pic:nvPicPr>
+                                <pic:cNvPr id="729958087" name="Picture 729958087"/>
+                                <pic:cNvPicPr/>
+                              </pic:nvPicPr>
+                              <pic:blipFill rotWithShape="1">
+                                <a:blip r:embed="rId8">
+                                  <a:extLst>
+                                    <a:ext uri="{28A0092B-C50C-407E-A947-70E740481C1C}">
+                                      <a14:useLocalDpi xmlns:a14="http://schemas.microsoft.com/office/drawing/2010/main" val="0"/>
+                                    </a:ext>
+                                  </a:extLst>
+                                </a:blip>
+                                <a:srcRect r="15556" b="24444"/>
+                                <a:stretch/>
+                              </pic:blipFill>
+                              <pic:spPr bwMode="auto">
+                                <a:xfrm>
+                                  <a:off x="0" y="0"/>
+                                  <a:ext cx="289560" cy="259080"/>
+                                </a:xfrm>
+                                <a:prstGeom prst="rect">
+                                  <a:avLst/>
+                                </a:prstGeom>
+                                <a:ln>
+                                  <a:noFill/>
+                                </a:ln>
+                                <a:extLst>
+                                  <a:ext uri="{53640926-AAD7-44D8-BBD7-CCE9431645EC}">
+                                    <a14:shadowObscured xmlns:a14="http://schemas.microsoft.com/office/drawing/2010/main"/>
+                                  </a:ext>
+                                </a:extLst>
+                              </pic:spPr>
+                            </pic:pic>
+                          </a:graphicData>
+                        </a:graphic>
+                      </wp:inline>
+                    </w:drawing>
+                  </w:r>
+                  <w:r>
+                    <w:rPr>
+                      <w:rFonts w:ascii="Aptos SemiBold" w:hAnsi="Aptos SemiBold"/>
+                      <w:color w:val="0A2F41" w:themeColor="accent1" w:themeShade="80"/>
+                      <w:sz w:val="30"/>
+                      <w:szCs w:val="30"/>
+                    </w:rPr>
+                    <w:t xml:space="preserve"> </w:t>
+                  </w:r>
+                  <w:r>
+                    <w:rPr>
+                      <w:rFonts w:ascii="Aptos SemiBold" w:hAnsi="Aptos SemiBold"/>
+                      <w:color w:val="0A2F41" w:themeColor="accent1" w:themeShade="80"/>
+                      <w:sz w:val="30"/>
+                      <w:szCs w:val="30"/>
+                    </w:rPr>
+                    <w:t xml:space="preserve">Number of </w:t>
+                  </w:r>
+                  <w:proofErr w:type="gramStart"/>
+                  <w:r>
+                    <w:rPr>
+                      <w:rFonts w:ascii="Aptos SemiBold" w:hAnsi="Aptos SemiBold"/>
+                      <w:color w:val="0A2F41" w:themeColor="accent1" w:themeShade="80"/>
+                      <w:sz w:val="30"/>
+                      <w:szCs w:val="30"/>
+                    </w:rPr>
+                    <w:t>Days :</w:t>
+                  </w:r>
+                  <w:proofErr w:type="gramEnd"/>
+                  <w:r>
+                    <w:rPr>
+                      <w:rFonts w:ascii="Aptos SemiBold" w:hAnsi="Aptos SemiBold"/>
+                      <w:color w:val="0A2F41" w:themeColor="accent1" w:themeShade="80"/>
+                      <w:sz w:val="30"/>
+                      <w:szCs w:val="30"/>
+                    </w:rPr>
+                    <w:t xml:space="preserve"> {{</w:t>
+                  </w:r>
+                  <w:proofErr w:type="spellStart"/>
+                  <w:r>
+                    <w:rPr>
+                      <w:rFonts w:ascii="Aptos SemiBold" w:hAnsi="Aptos SemiBold"/>
+                      <w:color w:val="0A2F41" w:themeColor="accent1" w:themeShade="80"/>
+                      <w:sz w:val="30"/>
+                      <w:szCs w:val="30"/>
+                    </w:rPr>
+                    <w:t>num_days</w:t>
+                  </w:r>
+                  <w:proofErr w:type="spellEnd"/>
+                  <w:r>
+                    <w:rPr>
+                      <w:rFonts w:ascii="Aptos SemiBold" w:hAnsi="Aptos SemiBold"/>
+                      <w:color w:val="0A2F41" w:themeColor="accent1" w:themeShade="80"/>
+                      <w:sz w:val="30"/>
+                      <w:szCs w:val="30"/>
+                    </w:rPr>
+                    <w:t>}}</w:t>
+                  </w:r>
+                </w:p>
+                <w:p>
+                  <w:pPr>
+                    <w:spacing w:line="360" w:lineRule="auto"/>
+                    <w:ind w:firstLine="360"/>
+                    <w:rPr>
+                      <w:rFonts w:ascii="Aptos SemiBold" w:hAnsi="Aptos SemiBold"/>
+                      <w:color w:val="0A2F41" w:themeColor="accent1" w:themeShade="80"/>
+                      <w:sz w:val="30"/>
+                      <w:szCs w:val="30"/>
+                    </w:rPr>
+                  </w:pPr>
+                  <w:r>
+                    <w:rPr>
+                      <w:rFonts w:ascii="Aptos SemiBold" w:hAnsi="Aptos SemiBold"/>
+                      <w:color w:val="0A2F41" w:themeColor="accent1" w:themeShade="80"/>
+                      <w:sz w:val="30"/>
+                      <w:szCs w:val="30"/>
+                    </w:rPr>
+                    <w:t xml:space="preserve"> </w:t>
+                  </w:r>
+                  <w:r>
+                    <w:rPr>
+                      <w:noProof/>
+                    </w:rPr>
+                    <w:drawing>
+                      <wp:inline distT="0" distB="0" distL="0" distR="0" wp14:anchorId="06428C3D" wp14:editId="1933616D">
+                        <wp:extent cx="259080" cy="223548"/>
+                        <wp:effectExtent l="0" t="0" r="0" b="0"/>
+                        <wp:docPr id="1281059519" name="Picture 3"/>
+                        <wp:cNvGraphicFramePr>
+                          <a:graphicFrameLocks xmlns:a="http://schemas.openxmlformats.org/drawingml/2006/main" noChangeAspect="1"/>
+                        </wp:cNvGraphicFramePr>
+                        <a:graphic xmlns:a="http://schemas.openxmlformats.org/drawingml/2006/main">
+                          <a:graphicData uri="http://schemas.openxmlformats.org/drawingml/2006/picture">
+                            <pic:pic xmlns:pic="http://schemas.openxmlformats.org/drawingml/2006/picture">
+                              <pic:nvPicPr>
+                                <pic:cNvPr id="1281059519" name="Picture 1281059519"/>
+                                <pic:cNvPicPr/>
+                              </pic:nvPicPr>
+                              <pic:blipFill>
+                                <a:blip r:embed="rId9">
+                                  <a:extLst>
+                                    <a:ext uri="{28A0092B-C50C-407E-A947-70E740481C1C}">
+                                      <a14:useLocalDpi xmlns:a14="http://schemas.microsoft.com/office/drawing/2010/main" val="0"/>
+                                    </a:ext>
+                                  </a:extLst>
+                                </a:blip>
+                                <a:stretch>
+                                  <a:fillRect/>
+                                </a:stretch>
+                              </pic:blipFill>
+                              <pic:spPr>
+                                <a:xfrm>
+                                  <a:off x="0" y="0"/>
+                                  <a:ext cx="292346" cy="252252"/>
+                                </a:xfrm>
+                                <a:prstGeom prst="rect">
+                                  <a:avLst/>
+                                </a:prstGeom>
+                              </pic:spPr>
+                            </pic:pic>
+                          </a:graphicData>
+                        </a:graphic>
+                      </wp:inline>
+                    </w:drawing>
+                  </w:r>
+                  <w:r>
+                    <w:rPr>
+                      <w:rFonts w:ascii="Aptos SemiBold" w:hAnsi="Aptos SemiBold"/>
+                      <w:color w:val="0A2F41" w:themeColor="accent1" w:themeShade="80"/>
+                      <w:sz w:val="30"/>
+                      <w:szCs w:val="30"/>
+                    </w:rPr>
+                    <w:t xml:space="preserve"> </w:t>
+                  </w:r>
+                  <w:r>
+                    <w:rPr>
+                      <w:rFonts w:ascii="Aptos SemiBold" w:hAnsi="Aptos SemiBold"/>
+                      <w:color w:val="0A2F41" w:themeColor="accent1" w:themeShade="80"/>
+                      <w:sz w:val="30"/>
+                      <w:szCs w:val="30"/>
+                    </w:rPr>
+                    <w:t xml:space="preserve">Budget Per </w:t>
+                  </w:r>
+                  <w:proofErr w:type="gramStart"/>
+                  <w:r>
+                    <w:rPr>
+                      <w:rFonts w:ascii="Aptos SemiBold" w:hAnsi="Aptos SemiBold"/>
+                      <w:color w:val="0A2F41" w:themeColor="accent1" w:themeShade="80"/>
+                      <w:sz w:val="30"/>
+                      <w:szCs w:val="30"/>
+                    </w:rPr>
+                    <w:t>Person :</w:t>
+                  </w:r>
+                  <w:proofErr w:type="gramEnd"/>
+                  <w:r>
+                    <w:rPr>
+                      <w:rFonts w:ascii="Aptos SemiBold" w:hAnsi="Aptos SemiBold"/>
+                      <w:color w:val="0A2F41" w:themeColor="accent1" w:themeShade="80"/>
+                      <w:sz w:val="30"/>
+                      <w:szCs w:val="30"/>
+                    </w:rPr>
+                    <w:t xml:space="preserve"> Rs. {{budget}} </w:t>
+                  </w:r>
+                </w:p>
+                <w:p>
+                  <w:pPr>
+                    <w:spacing w:line="360" w:lineRule="auto"/>
+                    <w:ind w:left="360"/>
+                    <w:rPr>
+                      <w:rFonts w:ascii="Aptos SemiBold" w:hAnsi="Aptos SemiBold"/>
+                      <w:color w:val="0A2F41" w:themeColor="accent1" w:themeShade="80"/>
+                      <w:sz w:val="30"/>
+                      <w:szCs w:val="30"/>
+                    </w:rPr>
+                  </w:pPr>
+                  <w:r>
+                    <w:rPr>
+                      <w:noProof/>
+                    </w:rPr>
+                    <w:drawing>
+                      <wp:inline distT="0" distB="0" distL="0" distR="0" wp14:anchorId="275E2D62" wp14:editId="4BFB6578">
+                        <wp:extent cx="297180" cy="289141"/>
+                        <wp:effectExtent l="0" t="0" r="0" b="0"/>
+                        <wp:docPr id="118863594" name="Picture 7"/>
+                        <wp:cNvGraphicFramePr>
+                          <a:graphicFrameLocks xmlns:a="http://schemas.openxmlformats.org/drawingml/2006/main" noChangeAspect="1"/>
+                        </wp:cNvGraphicFramePr>
+                        <a:graphic xmlns:a="http://schemas.openxmlformats.org/drawingml/2006/main">
+                          <a:graphicData uri="http://schemas.openxmlformats.org/drawingml/2006/picture">
+                            <pic:pic xmlns:pic="http://schemas.openxmlformats.org/drawingml/2006/picture">
+                              <pic:nvPicPr>
+                                <pic:cNvPr id="0" name="Picture 22"/>
+                                <pic:cNvPicPr>
+                                  <a:picLocks noChangeAspect="1" noChangeArrowheads="1"/>
+                                </pic:cNvPicPr>
+                              </pic:nvPicPr>
+                              <pic:blipFill>
+                                <a:blip r:embed="rId10">
+                                  <a:extLst>
+                                    <a:ext uri="{28A0092B-C50C-407E-A947-70E740481C1C}">
+                                      <a14:useLocalDpi xmlns:a14="http://schemas.microsoft.com/office/drawing/2010/main" val="0"/>
+                                    </a:ext>
+                                  </a:extLst>
+                                </a:blip>
+                                <a:srcRect/>
+                                <a:stretch>
+                                  <a:fillRect/>
+                                </a:stretch>
+                              </pic:blipFill>
+                              <pic:spPr bwMode="auto">
+                                <a:xfrm flipH="1">
+                                  <a:off x="0" y="0"/>
+                                  <a:ext cx="331121" cy="322164"/>
+                                </a:xfrm>
+                                <a:prstGeom prst="rect">
+                                  <a:avLst/>
+                                </a:prstGeom>
+                                <a:noFill/>
+                                <a:ln>
+                                  <a:noFill/>
+                                </a:ln>
+                              </pic:spPr>
+                            </pic:pic>
+                          </a:graphicData>
+                        </a:graphic>
+                      </wp:inline>
+                    </w:drawing>
+                  </w:r>
+                  <w:r>
+                    <w:rPr>
+                      <w:rFonts w:ascii="Aptos SemiBold" w:hAnsi="Aptos SemiBold"/>
+                      <w:color w:val="0A2F41" w:themeColor="accent1" w:themeShade="80"/>
+                      <w:sz w:val="30"/>
+                      <w:szCs w:val="30"/>
+                    </w:rPr>
+                    <w:t xml:space="preserve"> </w:t>
+                  </w:r>
+                  <w:proofErr w:type="gramStart"/>
+                  <w:r>
+                    <w:rPr>
+                      <w:rFonts w:ascii="Aptos SemiBold" w:hAnsi="Aptos SemiBold"/>
+                      <w:color w:val="0A2F41" w:themeColor="accent1" w:themeShade="80"/>
+                      <w:sz w:val="30"/>
+                      <w:szCs w:val="30"/>
+                    </w:rPr>
+                    <w:t>Cities :</w:t>
+                  </w:r>
+                  <w:proofErr w:type="gramEnd"/>
+                  <w:r>
+                    <w:rPr>
+                      <w:rFonts w:ascii="Aptos SemiBold" w:hAnsi="Aptos SemiBold"/>
+                      <w:color w:val="0A2F41" w:themeColor="accent1" w:themeShade="80"/>
+                      <w:sz w:val="30"/>
+                      <w:szCs w:val="30"/>
+                    </w:rPr>
+                    <w:t xml:space="preserve"> {{cities}}</w:t>
+                  </w:r>
+                </w:p>
+              </w:txbxContent>
+            </v:textbox>
+            <w10:wrap type="square"/>
+          </v:shape>
+        </w:pict>
+      </w:r>
+      <w:r>
+        <w:rPr>
+          <w:noProof/>
+        </w:rPr>
         <w:pict w14:anchorId="347062A8">
-          <v:roundrect id="_x0000_s1028" style="position:absolute;margin-left:79.5pt;margin-top:601.2pt;width:454.8pt;height:127.2pt;z-index:251672576;visibility:visible;mso-wrap-style:square;mso-width-percent:0;mso-height-percent:0;mso-wrap-distance-left:9pt;mso-wrap-distance-top:0;mso-wrap-distance-right:9pt;mso-wrap-distance-bottom:0;mso-position-horizontal-relative:margin;mso-width-percent:0;mso-height-percent:0;mso-width-relative:margin;mso-height-relative:margin;v-text-anchor:top" arcsize="10923f" filled="f" strokecolor="#e8e8e8" strokeweight="1pt">
+          <v:roundrect id="_x0000_s1028" style="position:absolute;margin-left:79.5pt;margin-top:601.2pt;width:454.8pt;height:127.2pt;z-index:251672576;visibility:visible;mso-wrap-style:square;mso-width-percent:0;mso-height-percent:0;mso-wrap-distance-left:9pt;mso-wrap-distance-top:0;mso-wrap-distance-right:9pt;mso-wrap-distance-bottom:0;mso-position-horizontal-relative:margin;mso-position-vertical-relative:text;mso-width-percent:0;mso-height-percent:0;mso-width-relative:margin;mso-height-relative:margin;v-text-anchor:top" arcsize="10923f" filled="f" strokecolor="#e8e8e8" strokeweight="1pt">
             <v:stroke joinstyle="miter"/>
             <v:textbox style="mso-next-textbox:#_x0000_s1028">
               <w:txbxContent>
@@ -348,7 +630,7 @@
           <w:noProof/>
         </w:rPr>
         <w:pict w14:anchorId="1E22EB55">
-          <v:roundrect id="Rectangle: Rounded Corners 1" o:spid="_x0000_s1029" style="position:absolute;margin-left:79.5pt;margin-top:601.2pt;width:454.8pt;height:127.2pt;z-index:251671552;visibility:visible;mso-wrap-style:square;mso-width-percent:0;mso-height-percent:0;mso-wrap-distance-left:9pt;mso-wrap-distance-top:0;mso-wrap-distance-right:9pt;mso-wrap-distance-bottom:0;mso-position-horizontal-relative:margin;mso-width-percent:0;mso-height-percent:0;mso-width-relative:margin;mso-height-relative:margin;v-text-anchor:top" arcsize="10923f" filled="f" strokecolor="#e8e8e8" strokeweight="1pt">
+          <v:roundrect id="Rectangle: Rounded Corners 1" o:spid="_x0000_s1029" style="position:absolute;margin-left:79.5pt;margin-top:601.2pt;width:454.8pt;height:127.2pt;z-index:251671552;visibility:visible;mso-wrap-style:square;mso-width-percent:0;mso-height-percent:0;mso-wrap-distance-left:9pt;mso-wrap-distance-top:0;mso-wrap-distance-right:9pt;mso-wrap-distance-bottom:0;mso-position-horizontal-relative:margin;mso-position-vertical-relative:text;mso-width-percent:0;mso-height-percent:0;mso-width-relative:margin;mso-height-relative:margin;v-text-anchor:top" arcsize="10923f" filled="f" strokecolor="#e8e8e8" strokeweight="1pt">
             <v:stroke joinstyle="miter"/>
             <v:textbox style="mso-next-textbox:#Rectangle: Rounded Corners 1">
               <w:txbxContent>
@@ -394,16 +676,7 @@
                       <w:sz w:val="30"/>
                       <w:szCs w:val="30"/>
                     </w:rPr>
-                    <w:t xml:space="preserve"> </w:t>
-                  </w:r>
-                  <w:r>
-                    <w:rPr>
-                      <w:rFonts w:ascii="Aptos SemiBold" w:hAnsi="Aptos SemiBold"/>
-                      <w:color w:val="0A2F41" w:themeColor="accent1" w:themeShade="80"/>
-                      <w:sz w:val="30"/>
-                      <w:szCs w:val="30"/>
-                    </w:rPr>
-                    <w:t>{{num_days}}</w:t>
+                    <w:t xml:space="preserve"> {{num_days}}</w:t>
                   </w:r>
                 </w:p>
                 <w:p>
@@ -501,7 +774,7 @@
         <w:pict w14:anchorId="49F626D8">
           <v:shape id="_x0000_s1031" style="position:absolute;margin-left:0;margin-top:0;width:595.5pt;height:842.25pt;z-index:-251657216;mso-position-horizontal-relative:page;mso-position-vertical-relative:page" coordsize="" o:spt="100" adj="0,,0" path="" filled="f" stroked="f">
             <v:stroke joinstyle="round"/>
-            <v:imagedata r:id="rId6" o:title=""/>
+            <v:imagedata r:id="rId11" o:title=""/>
             <v:formulas/>
             <v:path o:connecttype="none" textboxrect="0,0,1000,1000"/>
             <w10:wrap anchorx="page" anchory="page"/>
@@ -512,7 +785,7 @@
         <w:pict w14:anchorId="583EA9D3">
           <v:shape id="_x0000_s1032" style="position:absolute;margin-left:52.35pt;margin-top:62.3pt;width:522.3pt;height:718.15pt;z-index:-251656192;mso-position-horizontal-relative:page;mso-position-vertical-relative:page" coordsize="" o:spt="100" adj="0,,0" path="" filled="f" stroked="f">
             <v:stroke joinstyle="round"/>
-            <v:imagedata r:id="rId7" o:title=""/>
+            <v:imagedata r:id="rId12" o:title=""/>
             <v:formulas/>
             <v:path o:connecttype="none" textboxrect="0,0,1000,1000"/>
             <w10:wrap anchorx="page" anchory="page"/>
@@ -523,7 +796,7 @@
         <w:pict w14:anchorId="3A538DD1">
           <v:shape id="_x0000_s1033" style="position:absolute;margin-left:50.1pt;margin-top:60.05pt;width:526.75pt;height:721.8pt;z-index:-251655168;mso-position-horizontal-relative:page;mso-position-vertical-relative:page" coordsize="" o:spt="100" adj="0,,0" path="" filled="f" stroked="f">
             <v:stroke joinstyle="round"/>
-            <v:imagedata r:id="rId8" o:title=""/>
+            <v:imagedata r:id="rId13" o:title=""/>
             <v:formulas/>
             <v:path o:connecttype="none" textboxrect="0,0,1000,1000"/>
             <w10:wrap anchorx="page" anchory="page"/>
@@ -534,7 +807,7 @@
         <w:pict w14:anchorId="335F2680">
           <v:shape id="_x0000_s1034" style="position:absolute;margin-left:44.45pt;margin-top:48.2pt;width:518.55pt;height:745.4pt;z-index:-251654144;mso-position-horizontal-relative:page;mso-position-vertical-relative:page" coordsize="" o:spt="100" adj="0,,0" path="" filled="f" stroked="f">
             <v:stroke joinstyle="round"/>
-            <v:imagedata r:id="rId9" o:title=""/>
+            <v:imagedata r:id="rId14" o:title=""/>
             <v:formulas/>
             <v:path o:connecttype="none" textboxrect="0,0,1000,1000"/>
             <w10:wrap anchorx="page" anchory="page"/>
@@ -545,7 +818,7 @@
         <w:pict w14:anchorId="2536DEB6">
           <v:shape id="_x0000_s1035" style="position:absolute;margin-left:42.2pt;margin-top:45.95pt;width:523.05pt;height:749.95pt;z-index:-251653120;mso-position-horizontal-relative:page;mso-position-vertical-relative:page" coordsize="" o:spt="100" adj="0,,0" path="" filled="f" stroked="f">
             <v:stroke joinstyle="round"/>
-            <v:imagedata r:id="rId10" o:title=""/>
+            <v:imagedata r:id="rId15" o:title=""/>
             <v:formulas/>
             <v:path o:connecttype="none" textboxrect="0,0,1000,1000"/>
             <w10:wrap anchorx="page" anchory="page"/>
@@ -556,18 +829,7 @@
         <w:pict w14:anchorId="46793AC8">
           <v:shape id="_x0000_s1036" style="position:absolute;margin-left:36.5pt;margin-top:36.6pt;width:514.8pt;height:768.2pt;z-index:-251652096;mso-position-horizontal-relative:page;mso-position-vertical-relative:page" coordsize="" o:spt="100" adj="0,,0" path="" filled="f" stroked="f">
             <v:stroke joinstyle="round"/>
-            <v:imagedata r:id="rId11" o:title=""/>
-            <v:formulas/>
-            <v:path o:connecttype="none" textboxrect="0,0,1000,1000"/>
-            <w10:wrap anchorx="page" anchory="page"/>
-          </v:shape>
-        </w:pict>
-      </w:r>
-      <w:r>
-        <w:pict w14:anchorId="72A94D79">
-          <v:shape id="_x0000_s1037" style="position:absolute;margin-left:34.25pt;margin-top:34.35pt;width:519.3pt;height:773.15pt;z-index:-251651072;mso-position-horizontal-relative:page;mso-position-vertical-relative:page" coordsize="" o:spt="100" adj="0,,0" path="" filled="f" stroked="f">
-            <v:stroke joinstyle="round"/>
-            <v:imagedata r:id="rId12" o:title=""/>
+            <v:imagedata r:id="rId16" o:title=""/>
             <v:formulas/>
             <v:path o:connecttype="none" textboxrect="0,0,1000,1000"/>
             <w10:wrap anchorx="page" anchory="page"/>
@@ -586,18 +848,7 @@
         <w:pict w14:anchorId="6D028314">
           <v:shape id="_x0000_s1039" style="position:absolute;margin-left:34.25pt;margin-top:34.35pt;width:20.35pt;height:773.15pt;z-index:-251649024;mso-position-horizontal-relative:page;mso-position-vertical-relative:page" coordsize="" o:spt="100" adj="0,,0" path="" filled="f" stroked="f">
             <v:stroke joinstyle="round"/>
-            <v:imagedata r:id="rId13" o:title=""/>
-            <v:formulas/>
-            <v:path o:connecttype="none" textboxrect="0,0,1000,1000"/>
-            <w10:wrap anchorx="page" anchory="page"/>
-          </v:shape>
-        </w:pict>
-      </w:r>
-      <w:r>
-        <w:pict w14:anchorId="7B05D2F7">
-          <v:shape id="_x0000_s1040" style="position:absolute;margin-left:117.5pt;margin-top:59.55pt;width:352.5pt;height:106.5pt;z-index:-251648000;mso-position-horizontal-relative:page;mso-position-vertical-relative:page" coordsize="" o:spt="100" adj="0,,0" path="" filled="f" stroked="f">
-            <v:stroke joinstyle="round"/>
-            <v:imagedata r:id="rId14" o:title=""/>
+            <v:imagedata r:id="rId17" o:title=""/>
             <v:formulas/>
             <v:path o:connecttype="none" textboxrect="0,0,1000,1000"/>
             <w10:wrap anchorx="page" anchory="page"/>
@@ -624,8 +875,175 @@
 </file>
 
 <file path=word/numbering.xml><?xml version="1.0" encoding="utf-8"?>
-<w:numbering xmlns:wpc="http://schemas.microsoft.com/office/word/2010/wordprocessingCanvas" xmlns:cx="http://schemas.microsoft.com/office/drawing/2014/chartex" xmlns:cx1="http://schemas.microsoft.com/office/drawing/2015/9/8/chartex" xmlns:cx2="http://schemas.microsoft.com/office/drawing/2015/10/21/chartex" xmlns:cx3="http://schemas.microsoft.com/office/drawing/2016/5/9/chartex" xmlns:cx4="http://schemas.microsoft.com/office/drawing/2016/5/10/chartex" xmlns:cx5="http://schemas.microsoft.com/office/drawing/2016/5/11/chartex" xmlns:cx6="http://schemas.microsoft.com/office/drawing/2016/5/12/chartex" xmlns:cx7="http://schemas.microsoft.com/office/drawing/2016/5/13/chartex" xmlns:cx8="http://schemas.microsoft.com/office/drawing/2016/5/14/chartex" xmlns:mc="http://schemas.openxmlformats.org/markup-compatibility/2006" xmlns:aink="http://schemas.microsoft.com/office/drawing/2016/ink" xmlns:am3d="http://schemas.microsoft.com/office/drawing/2017/model3d" xmlns:o="urn:schemas-microsoft-com:office:office" xmlns:r="http://schemas.openxmlformats.org/officeDocument/2006/relationships" xmlns:m="http://schemas.openxmlformats.org/officeDocument/2006/math" xmlns:v="urn:schemas-microsoft-com:vml" xmlns:wp14="http://schemas.microsoft.com/office/word/2010/wordprocessingDrawing" xmlns:wp="http://schemas.openxmlformats.org/drawingml/2006/wordprocessingDrawing" xmlns:w10="urn:schemas-microsoft-com:office:word" xmlns:w="http://schemas.openxmlformats.org/wordprocessingml/2006/main" xmlns:w14="http://schemas.microsoft.com/office/word/2010/wordml" xmlns:w15="http://schemas.microsoft.com/office/word/2012/wordml" xmlns:w16cex="http://schemas.microsoft.com/office/word/2018/wordml/cex" xmlns:w16cid="http://schemas.microsoft.com/office/word/2016/wordml/cid" xmlns:w16="http://schemas.microsoft.com/office/word/2018/wordml" xmlns:w16sdtdh="http://schemas.microsoft.com/office/word/2020/wordml/sdtdatahash" xmlns:w16se="http://schemas.microsoft.com/office/word/2015/wordml/symex" xmlns:wpg="http://schemas.microsoft.com/office/word/2010/wordprocessingGroup" xmlns:wpi="http://schemas.microsoft.com/office/word/2010/wordprocessingInk" xmlns:wne="http://schemas.microsoft.com/office/word/2006/wordml" xmlns:wps="http://schemas.microsoft.com/office/word/2010/wordprocessingShape" mc:Ignorable="w14 w15 w16se w16cid w16 w16cex w16sdtdh wp14">
+<w:numbering xmlns:wpc="http://schemas.microsoft.com/office/word/2010/wordprocessingCanvas" xmlns:cx="http://schemas.microsoft.com/office/drawing/2014/chartex" xmlns:cx1="http://schemas.microsoft.com/office/drawing/2015/9/8/chartex" xmlns:cx2="http://schemas.microsoft.com/office/drawing/2015/10/21/chartex" xmlns:cx3="http://schemas.microsoft.com/office/drawing/2016/5/9/chartex" xmlns:cx4="http://schemas.microsoft.com/office/drawing/2016/5/10/chartex" xmlns:cx5="http://schemas.microsoft.com/office/drawing/2016/5/11/chartex" xmlns:cx6="http://schemas.microsoft.com/office/drawing/2016/5/12/chartex" xmlns:cx7="http://schemas.microsoft.com/office/drawing/2016/5/13/chartex" xmlns:cx8="http://schemas.microsoft.com/office/drawing/2016/5/14/chartex" xmlns:mc="http://schemas.openxmlformats.org/markup-compatibility/2006" xmlns:aink="http://schemas.microsoft.com/office/drawing/2016/ink" xmlns:am3d="http://schemas.microsoft.com/office/drawing/2017/model3d" xmlns:o="urn:schemas-microsoft-com:office:office" xmlns:oel="http://schemas.microsoft.com/office/2019/extlst" xmlns:r="http://schemas.openxmlformats.org/officeDocument/2006/relationships" xmlns:m="http://schemas.openxmlformats.org/officeDocument/2006/math" xmlns:v="urn:schemas-microsoft-com:vml" xmlns:wp14="http://schemas.microsoft.com/office/word/2010/wordprocessingDrawing" xmlns:wp="http://schemas.openxmlformats.org/drawingml/2006/wordprocessingDrawing" xmlns:w10="urn:schemas-microsoft-com:office:word" xmlns:w="http://schemas.openxmlformats.org/wordprocessingml/2006/main" xmlns:w14="http://schemas.microsoft.com/office/word/2010/wordml" xmlns:w15="http://schemas.microsoft.com/office/word/2012/wordml" xmlns:w16cex="http://schemas.microsoft.com/office/word/2018/wordml/cex" xmlns:w16cid="http://schemas.microsoft.com/office/word/2016/wordml/cid" xmlns:w16="http://schemas.microsoft.com/office/word/2018/wordml" xmlns:w16du="http://schemas.microsoft.com/office/word/2023/wordml/word16du" xmlns:w16sdtdh="http://schemas.microsoft.com/office/word/2020/wordml/sdtdatahash" xmlns:w16se="http://schemas.microsoft.com/office/word/2015/wordml/symex" xmlns:wpg="http://schemas.microsoft.com/office/word/2010/wordprocessingGroup" xmlns:wpi="http://schemas.microsoft.com/office/word/2010/wordprocessingInk" xmlns:wne="http://schemas.microsoft.com/office/word/2006/wordml" xmlns:wps="http://schemas.microsoft.com/office/word/2010/wordprocessingShape" mc:Ignorable="w14 w15 w16se w16cid w16 w16cex w16sdtdh w16du wp14">
+  <w:numPicBullet w:numPicBulletId="0">
+    <w:pict>
+      <v:shapetype w14:anchorId="322A8083" id="_x0000_t75" coordsize="21600,21600" o:spt="75" o:preferrelative="t" path="m@4@5l@4@11@9@11@9@5xe" filled="f" stroked="f">
+        <v:stroke joinstyle="miter"/>
+        <v:formulas>
+          <v:f eqn="if lineDrawn pixelLineWidth 0"/>
+          <v:f eqn="sum @0 1 0"/>
+          <v:f eqn="sum 0 0 @1"/>
+          <v:f eqn="prod @2 1 2"/>
+          <v:f eqn="prod @3 21600 pixelWidth"/>
+          <v:f eqn="prod @3 21600 pixelHeight"/>
+          <v:f eqn="sum @0 0 1"/>
+          <v:f eqn="prod @6 1 2"/>
+          <v:f eqn="prod @7 21600 pixelWidth"/>
+          <v:f eqn="sum @8 21600 0"/>
+          <v:f eqn="prod @7 21600 pixelHeight"/>
+          <v:f eqn="sum @10 21600 0"/>
+        </v:formulas>
+        <v:path o:extrusionok="f" gradientshapeok="t" o:connecttype="rect"/>
+        <o:lock v:ext="edit" aspectratio="t"/>
+      </v:shapetype>
+      <v:shape id="_x0000_i1037" type="#_x0000_t75" style="width:523.8pt;height:496.8pt;visibility:visible;mso-wrap-style:square" o:bullet="t">
+        <v:imagedata r:id="rId1" o:title=""/>
+      </v:shape>
+    </w:pict>
+  </w:numPicBullet>
   <w:abstractNum w:abstractNumId="0" w15:restartNumberingAfterBreak="0">
+    <w:nsid w:val="30E1696A"/>
+    <w:multiLevelType w:val="hybridMultilevel"/>
+    <w:tmpl w:val="84CE6BC8"/>
+    <w:lvl w:ilvl="0" w:tplc="3050F326">
+      <w:start w:val="1"/>
+      <w:numFmt w:val="bullet"/>
+      <w:lvlText w:val=""/>
+      <w:lvlPicBulletId w:val="0"/>
+      <w:lvlJc w:val="left"/>
+      <w:pPr>
+        <w:tabs>
+          <w:tab w:val="num" w:pos="720"/>
+        </w:tabs>
+        <w:ind w:left="720" w:hanging="360"/>
+      </w:pPr>
+      <w:rPr>
+        <w:rFonts w:ascii="Symbol" w:hAnsi="Symbol" w:hint="default"/>
+      </w:rPr>
+    </w:lvl>
+    <w:lvl w:ilvl="1" w:tplc="BDB084EA" w:tentative="1">
+      <w:start w:val="1"/>
+      <w:numFmt w:val="bullet"/>
+      <w:lvlText w:val=""/>
+      <w:lvlJc w:val="left"/>
+      <w:pPr>
+        <w:tabs>
+          <w:tab w:val="num" w:pos="1440"/>
+        </w:tabs>
+        <w:ind w:left="1440" w:hanging="360"/>
+      </w:pPr>
+      <w:rPr>
+        <w:rFonts w:ascii="Symbol" w:hAnsi="Symbol" w:hint="default"/>
+      </w:rPr>
+    </w:lvl>
+    <w:lvl w:ilvl="2" w:tplc="6B180C48" w:tentative="1">
+      <w:start w:val="1"/>
+      <w:numFmt w:val="bullet"/>
+      <w:lvlText w:val=""/>
+      <w:lvlJc w:val="left"/>
+      <w:pPr>
+        <w:tabs>
+          <w:tab w:val="num" w:pos="2160"/>
+        </w:tabs>
+        <w:ind w:left="2160" w:hanging="360"/>
+      </w:pPr>
+      <w:rPr>
+        <w:rFonts w:ascii="Symbol" w:hAnsi="Symbol" w:hint="default"/>
+      </w:rPr>
+    </w:lvl>
+    <w:lvl w:ilvl="3" w:tplc="6010DD2C" w:tentative="1">
+      <w:start w:val="1"/>
+      <w:numFmt w:val="bullet"/>
+      <w:lvlText w:val=""/>
+      <w:lvlJc w:val="left"/>
+      <w:pPr>
+        <w:tabs>
+          <w:tab w:val="num" w:pos="2880"/>
+        </w:tabs>
+        <w:ind w:left="2880" w:hanging="360"/>
+      </w:pPr>
+      <w:rPr>
+        <w:rFonts w:ascii="Symbol" w:hAnsi="Symbol" w:hint="default"/>
+      </w:rPr>
+    </w:lvl>
+    <w:lvl w:ilvl="4" w:tplc="763A1640" w:tentative="1">
+      <w:start w:val="1"/>
+      <w:numFmt w:val="bullet"/>
+      <w:lvlText w:val=""/>
+      <w:lvlJc w:val="left"/>
+      <w:pPr>
+        <w:tabs>
+          <w:tab w:val="num" w:pos="3600"/>
+        </w:tabs>
+        <w:ind w:left="3600" w:hanging="360"/>
+      </w:pPr>
+      <w:rPr>
+        <w:rFonts w:ascii="Symbol" w:hAnsi="Symbol" w:hint="default"/>
+      </w:rPr>
+    </w:lvl>
+    <w:lvl w:ilvl="5" w:tplc="0464EF54" w:tentative="1">
+      <w:start w:val="1"/>
+      <w:numFmt w:val="bullet"/>
+      <w:lvlText w:val=""/>
+      <w:lvlJc w:val="left"/>
+      <w:pPr>
+        <w:tabs>
+          <w:tab w:val="num" w:pos="4320"/>
+        </w:tabs>
+        <w:ind w:left="4320" w:hanging="360"/>
+      </w:pPr>
+      <w:rPr>
+        <w:rFonts w:ascii="Symbol" w:hAnsi="Symbol" w:hint="default"/>
+      </w:rPr>
+    </w:lvl>
+    <w:lvl w:ilvl="6" w:tplc="F478311E" w:tentative="1">
+      <w:start w:val="1"/>
+      <w:numFmt w:val="bullet"/>
+      <w:lvlText w:val=""/>
+      <w:lvlJc w:val="left"/>
+      <w:pPr>
+        <w:tabs>
+          <w:tab w:val="num" w:pos="5040"/>
+        </w:tabs>
+        <w:ind w:left="5040" w:hanging="360"/>
+      </w:pPr>
+      <w:rPr>
+        <w:rFonts w:ascii="Symbol" w:hAnsi="Symbol" w:hint="default"/>
+      </w:rPr>
+    </w:lvl>
+    <w:lvl w:ilvl="7" w:tplc="CDA840F0" w:tentative="1">
+      <w:start w:val="1"/>
+      <w:numFmt w:val="bullet"/>
+      <w:lvlText w:val=""/>
+      <w:lvlJc w:val="left"/>
+      <w:pPr>
+        <w:tabs>
+          <w:tab w:val="num" w:pos="5760"/>
+        </w:tabs>
+        <w:ind w:left="5760" w:hanging="360"/>
+      </w:pPr>
+      <w:rPr>
+        <w:rFonts w:ascii="Symbol" w:hAnsi="Symbol" w:hint="default"/>
+      </w:rPr>
+    </w:lvl>
+    <w:lvl w:ilvl="8" w:tplc="84CE3DF8" w:tentative="1">
+      <w:start w:val="1"/>
+      <w:numFmt w:val="bullet"/>
+      <w:lvlText w:val=""/>
+      <w:lvlJc w:val="left"/>
+      <w:pPr>
+        <w:tabs>
+          <w:tab w:val="num" w:pos="6480"/>
+        </w:tabs>
+        <w:ind w:left="6480" w:hanging="360"/>
+      </w:pPr>
+      <w:rPr>
+        <w:rFonts w:ascii="Symbol" w:hAnsi="Symbol" w:hint="default"/>
+      </w:rPr>
+    </w:lvl>
+  </w:abstractNum>
+  <w:abstractNum w:abstractNumId="1" w15:restartNumberingAfterBreak="0">
     <w:nsid w:val="35762D33"/>
     <w:multiLevelType w:val="hybridMultilevel"/>
     <w:tmpl w:val="85E667E0"/>
@@ -738,14 +1156,17 @@
       </w:rPr>
     </w:lvl>
   </w:abstractNum>
-  <w:num w:numId="1">
+  <w:num w:numId="1" w16cid:durableId="1986424914">
+    <w:abstractNumId w:val="1"/>
+  </w:num>
+  <w:num w:numId="2" w16cid:durableId="1423716818">
     <w:abstractNumId w:val="0"/>
   </w:num>
 </w:numbering>
 </file>
 
 <file path=word/styles.xml><?xml version="1.0" encoding="utf-8"?>
-<w:styles xmlns:mc="http://schemas.openxmlformats.org/markup-compatibility/2006" xmlns:r="http://schemas.openxmlformats.org/officeDocument/2006/relationships" xmlns:w="http://schemas.openxmlformats.org/wordprocessingml/2006/main" xmlns:w14="http://schemas.microsoft.com/office/word/2010/wordml" xmlns:w15="http://schemas.microsoft.com/office/word/2012/wordml" xmlns:w16cex="http://schemas.microsoft.com/office/word/2018/wordml/cex" xmlns:w16cid="http://schemas.microsoft.com/office/word/2016/wordml/cid" xmlns:w16="http://schemas.microsoft.com/office/word/2018/wordml" xmlns:w16sdtdh="http://schemas.microsoft.com/office/word/2020/wordml/sdtdatahash" xmlns:w16se="http://schemas.microsoft.com/office/word/2015/wordml/symex" mc:Ignorable="w14 w15 w16se w16cid w16 w16cex w16sdtdh">
+<w:styles xmlns:mc="http://schemas.openxmlformats.org/markup-compatibility/2006" xmlns:r="http://schemas.openxmlformats.org/officeDocument/2006/relationships" xmlns:w="http://schemas.openxmlformats.org/wordprocessingml/2006/main" xmlns:w14="http://schemas.microsoft.com/office/word/2010/wordml" xmlns:w15="http://schemas.microsoft.com/office/word/2012/wordml" xmlns:w16cex="http://schemas.microsoft.com/office/word/2018/wordml/cex" xmlns:w16cid="http://schemas.microsoft.com/office/word/2016/wordml/cid" xmlns:w16="http://schemas.microsoft.com/office/word/2018/wordml" xmlns:w16du="http://schemas.microsoft.com/office/word/2023/wordml/word16du" xmlns:w16sdtdh="http://schemas.microsoft.com/office/word/2020/wordml/sdtdatahash" xmlns:w16se="http://schemas.microsoft.com/office/word/2015/wordml/symex" mc:Ignorable="w14 w15 w16se w16cid w16 w16cex w16sdtdh w16du">
   <w:docDefaults>
     <w:rPrDefault>
       <w:rPr>
@@ -1140,7 +1561,6 @@
   <w:style w:type="character" w:default="1" w:styleId="DefaultParagraphFont">
     <w:name w:val="Default Paragraph Font"/>
     <w:uiPriority w:val="1"/>
-    <w:semiHidden/>
     <w:unhideWhenUsed/>
   </w:style>
   <w:style w:type="table" w:default="1" w:styleId="TableNormal">
@@ -1179,6 +1599,21 @@
       <w:rFonts w:ascii="Tahoma" w:eastAsia="Tahoma" w:hAnsi="Tahoma" w:cs="Tahoma"/>
       <w:sz w:val="22"/>
       <w:szCs w:val="22"/>
+    </w:rPr>
+  </w:style>
+  <w:style w:type="paragraph" w:styleId="NormalWeb">
+    <w:name w:val="Normal (Web)"/>
+    <w:basedOn w:val="Normal"/>
+    <w:uiPriority w:val="99"/>
+    <w:unhideWhenUsed/>
+    <w:rsid w:val="00DD3B18"/>
+    <w:pPr>
+      <w:spacing w:before="100" w:beforeAutospacing="1" w:after="100" w:afterAutospacing="1"/>
+    </w:pPr>
+    <w:rPr>
+      <w:sz w:val="24"/>
+      <w:szCs w:val="24"/>
+      <w:lang w:val="en-IN" w:eastAsia="en-IN"/>
     </w:rPr>
   </w:style>
 </w:styles>

--- a/mergeDocs/front_page.docx
+++ b/mergeDocs/front_page.docx
@@ -1,6 +1,6 @@
 
 <file path=word/document.xml><?xml version="1.0" encoding="utf-8"?>
-<w:document xmlns:wpc="http://schemas.microsoft.com/office/word/2010/wordprocessingCanvas" xmlns:cx="http://schemas.microsoft.com/office/drawing/2014/chartex" xmlns:cx1="http://schemas.microsoft.com/office/drawing/2015/9/8/chartex" xmlns:cx2="http://schemas.microsoft.com/office/drawing/2015/10/21/chartex" xmlns:cx3="http://schemas.microsoft.com/office/drawing/2016/5/9/chartex" xmlns:cx4="http://schemas.microsoft.com/office/drawing/2016/5/10/chartex" xmlns:cx5="http://schemas.microsoft.com/office/drawing/2016/5/11/chartex" xmlns:cx6="http://schemas.microsoft.com/office/drawing/2016/5/12/chartex" xmlns:cx7="http://schemas.microsoft.com/office/drawing/2016/5/13/chartex" xmlns:cx8="http://schemas.microsoft.com/office/drawing/2016/5/14/chartex" xmlns:mc="http://schemas.openxmlformats.org/markup-compatibility/2006" xmlns:aink="http://schemas.microsoft.com/office/drawing/2016/ink" xmlns:am3d="http://schemas.microsoft.com/office/drawing/2017/model3d" xmlns:o="urn:schemas-microsoft-com:office:office" xmlns:oel="http://schemas.microsoft.com/office/2019/extlst" xmlns:r="http://schemas.openxmlformats.org/officeDocument/2006/relationships" xmlns:m="http://schemas.openxmlformats.org/officeDocument/2006/math" xmlns:v="urn:schemas-microsoft-com:vml" xmlns:wp14="http://schemas.microsoft.com/office/word/2010/wordprocessingDrawing" xmlns:wp="http://schemas.openxmlformats.org/drawingml/2006/wordprocessingDrawing" xmlns:w10="urn:schemas-microsoft-com:office:word" xmlns:w="http://schemas.openxmlformats.org/wordprocessingml/2006/main" xmlns:w14="http://schemas.microsoft.com/office/word/2010/wordml" xmlns:w15="http://schemas.microsoft.com/office/word/2012/wordml" xmlns:w16cex="http://schemas.microsoft.com/office/word/2018/wordml/cex" xmlns:w16cid="http://schemas.microsoft.com/office/word/2016/wordml/cid" xmlns:w16="http://schemas.microsoft.com/office/word/2018/wordml" xmlns:w16du="http://schemas.microsoft.com/office/word/2023/wordml/word16du" xmlns:w16sdtdh="http://schemas.microsoft.com/office/word/2020/wordml/sdtdatahash" xmlns:w16se="http://schemas.microsoft.com/office/word/2015/wordml/symex" xmlns:wpg="http://schemas.microsoft.com/office/word/2010/wordprocessingGroup" xmlns:wpi="http://schemas.microsoft.com/office/word/2010/wordprocessingInk" xmlns:wne="http://schemas.microsoft.com/office/word/2006/wordml" xmlns:wps="http://schemas.microsoft.com/office/word/2010/wordprocessingShape" mc:Ignorable="w14 w15 w16se w16cid w16 w16cex w16sdtdh w16du wp14">
+<w:document xmlns:ve="http://schemas.openxmlformats.org/markup-compatibility/2006" xmlns:o="urn:schemas-microsoft-com:office:office" xmlns:r="http://schemas.openxmlformats.org/officeDocument/2006/relationships" xmlns:m="http://schemas.openxmlformats.org/officeDocument/2006/math" xmlns:v="urn:schemas-microsoft-com:vml" xmlns:wp="http://schemas.openxmlformats.org/drawingml/2006/wordprocessingDrawing" xmlns:w10="urn:schemas-microsoft-com:office:word" xmlns:w="http://schemas.openxmlformats.org/wordprocessingml/2006/main" xmlns:wne="http://schemas.microsoft.com/office/word/2006/wordml">
   <w:body>
     <w:p>
       <w:pPr>
@@ -17,10 +17,68 @@
         </w:sectPr>
       </w:pPr>
       <w:r>
-        <w:pict w14:anchorId="72A94D79">
-          <v:shape id="_x0000_s1037" style="position:absolute;margin-left:57.55pt;margin-top:0;width:519.3pt;height:773.15pt;z-index:-251651072;mso-position-horizontal-relative:page;mso-position-vertical-relative:page" coordsize="" o:spt="100" adj="0,,0" path="" filled="f" stroked="f">
+        <w:rPr>
+          <w:noProof/>
+        </w:rPr>
+        <w:drawing>
+          <wp:anchor distT="0" distB="0" distL="114300" distR="114300" simplePos="0" relativeHeight="251674624" behindDoc="0" locked="0" layoutInCell="1" allowOverlap="1">
+            <wp:simplePos x="0" y="0"/>
+            <wp:positionH relativeFrom="margin">
+              <wp:posOffset>378460</wp:posOffset>
+            </wp:positionH>
+            <wp:positionV relativeFrom="margin">
+              <wp:posOffset>-1877695</wp:posOffset>
+            </wp:positionV>
+            <wp:extent cx="4962525" cy="2886075"/>
+            <wp:effectExtent l="19050" t="0" r="9525" b="0"/>
+            <wp:wrapSquare wrapText="bothSides"/>
+            <wp:docPr id="14" name="Picture 14" descr="Free Yellow Van Die-cast Stock Photo"/>
+            <wp:cNvGraphicFramePr>
+              <a:graphicFrameLocks xmlns:a="http://schemas.openxmlformats.org/drawingml/2006/main" noChangeAspect="1"/>
+            </wp:cNvGraphicFramePr>
+            <a:graphic xmlns:a="http://schemas.openxmlformats.org/drawingml/2006/main">
+              <a:graphicData uri="http://schemas.openxmlformats.org/drawingml/2006/picture">
+                <pic:pic xmlns:pic="http://schemas.openxmlformats.org/drawingml/2006/picture">
+                  <pic:nvPicPr>
+                    <pic:cNvPr id="0" name="Picture 14" descr="Free Yellow Van Die-cast Stock Photo"/>
+                    <pic:cNvPicPr>
+                      <a:picLocks noChangeAspect="1" noChangeArrowheads="1"/>
+                    </pic:cNvPicPr>
+                  </pic:nvPicPr>
+                  <pic:blipFill>
+                    <a:blip r:embed="rId5"/>
+                    <a:srcRect/>
+                    <a:stretch>
+                      <a:fillRect/>
+                    </a:stretch>
+                  </pic:blipFill>
+                  <pic:spPr bwMode="auto">
+                    <a:xfrm>
+                      <a:off x="0" y="0"/>
+                      <a:ext cx="4962525" cy="2886075"/>
+                    </a:xfrm>
+                    <a:prstGeom prst="rect">
+                      <a:avLst/>
+                    </a:prstGeom>
+                    <a:noFill/>
+                    <a:ln w="9525">
+                      <a:noFill/>
+                      <a:miter lim="800000"/>
+                      <a:headEnd/>
+                      <a:tailEnd/>
+                    </a:ln>
+                  </pic:spPr>
+                </pic:pic>
+              </a:graphicData>
+            </a:graphic>
+          </wp:anchor>
+        </w:drawing>
+      </w:r>
+      <w:r>
+        <w:pict>
+          <v:shape id="_x0000_s1037" style="position:absolute;margin-left:36.5pt;margin-top:34.35pt;width:519.3pt;height:773.15pt;z-index:-251651072;mso-position-horizontal-relative:page;mso-position-vertical-relative:page" coordsize="" o:spt="100" adj="0,,0" path="" filled="f" stroked="f">
             <v:stroke joinstyle="round"/>
-            <v:imagedata r:id="rId5" o:title=""/>
+            <v:imagedata r:id="rId6" o:title=""/>
             <v:formulas/>
             <v:path o:connecttype="none" textboxrect="0,0,1000,1000"/>
             <w10:wrap anchorx="page" anchory="page"/>
@@ -31,79 +89,12 @@
         <w:rPr>
           <w:noProof/>
         </w:rPr>
-        <w:drawing>
-          <wp:anchor distT="0" distB="0" distL="114300" distR="114300" simplePos="0" relativeHeight="251674624" behindDoc="1" locked="0" layoutInCell="1" allowOverlap="1" wp14:anchorId="782BA8E1" wp14:editId="16B330AB">
-            <wp:simplePos x="0" y="0"/>
-            <wp:positionH relativeFrom="page">
-              <wp:posOffset>1440815</wp:posOffset>
-            </wp:positionH>
-            <wp:positionV relativeFrom="page">
-              <wp:posOffset>4481830</wp:posOffset>
-            </wp:positionV>
-            <wp:extent cx="4509770" cy="1958975"/>
-            <wp:effectExtent l="0" t="0" r="0" b="0"/>
-            <wp:wrapNone/>
-            <wp:docPr id="1195688521" name="Picture 1"/>
-            <wp:cNvGraphicFramePr>
-              <a:graphicFrameLocks xmlns:a="http://schemas.openxmlformats.org/drawingml/2006/main"/>
-            </wp:cNvGraphicFramePr>
-            <a:graphic xmlns:a="http://schemas.openxmlformats.org/drawingml/2006/main">
-              <a:graphicData uri="http://schemas.openxmlformats.org/drawingml/2006/picture">
-                <pic:pic xmlns:pic="http://schemas.openxmlformats.org/drawingml/2006/picture">
-                  <pic:nvPicPr>
-                    <pic:cNvPr id="0" name="Picture 19"/>
-                    <pic:cNvPicPr preferRelativeResize="0">
-                      <a:picLocks noChangeArrowheads="1"/>
-                    </pic:cNvPicPr>
-                  </pic:nvPicPr>
-                  <pic:blipFill>
-                    <a:blip r:embed="rId6">
-                      <a:extLst>
-                        <a:ext uri="{28A0092B-C50C-407E-A947-70E740481C1C}">
-                          <a14:useLocalDpi xmlns:a14="http://schemas.microsoft.com/office/drawing/2010/main" val="0"/>
-                        </a:ext>
-                      </a:extLst>
-                    </a:blip>
-                    <a:srcRect/>
-                    <a:stretch>
-                      <a:fillRect/>
-                    </a:stretch>
-                  </pic:blipFill>
-                  <pic:spPr bwMode="auto">
-                    <a:xfrm>
-                      <a:off x="0" y="0"/>
-                      <a:ext cx="4509770" cy="1958975"/>
-                    </a:xfrm>
-                    <a:prstGeom prst="rect">
-                      <a:avLst/>
-                    </a:prstGeom>
-                    <a:noFill/>
-                    <a:ln>
-                      <a:noFill/>
-                    </a:ln>
-                  </pic:spPr>
-                </pic:pic>
-              </a:graphicData>
-            </a:graphic>
-            <wp14:sizeRelH relativeFrom="page">
-              <wp14:pctWidth>0</wp14:pctWidth>
-            </wp14:sizeRelH>
-            <wp14:sizeRelV relativeFrom="page">
-              <wp14:pctHeight>0</wp14:pctHeight>
-            </wp14:sizeRelV>
-          </wp:anchor>
-        </w:drawing>
-      </w:r>
-      <w:r>
-        <w:rPr>
-          <w:noProof/>
-        </w:rPr>
-        <w:pict w14:anchorId="322A8083">
+        <w:pict>
           <v:shapetype id="_x0000_t202" coordsize="21600,21600" o:spt="202" path="m,l,21600r21600,l21600,xe">
             <v:stroke joinstyle="miter"/>
             <v:path gradientshapeok="t" o:connecttype="rect"/>
           </v:shapetype>
-          <v:shape id="Text Box 2" o:spid="_x0000_s1041" type="#_x0000_t202" style="position:absolute;margin-left:-6.95pt;margin-top:-262.55pt;width:457.65pt;height:113.85pt;z-index:251670528;visibility:visible;mso-wrap-distance-left:9pt;mso-wrap-distance-top:3.6pt;mso-wrap-distance-right:9pt;mso-wrap-distance-bottom:3.6pt;mso-position-horizontal-relative:text;mso-position-vertical-relative:text;mso-width-relative:margin;mso-height-relative:margin;v-text-anchor:top" stroked="f">
+          <v:shape id="Text Box 2" o:spid="_x0000_s1041" type="#_x0000_t202" style="position:absolute;margin-left:-6.95pt;margin-top:-262.55pt;width:457.65pt;height:113.85pt;z-index:251670528;visibility:visible;mso-wrap-distance-top:3.6pt;mso-wrap-distance-bottom:3.6pt;mso-position-horizontal-relative:text;mso-position-vertical-relative:text;mso-width-relative:margin;mso-height-relative:margin" stroked="f">
             <v:textbox style="mso-next-textbox:#Text Box 2">
               <w:txbxContent>
                 <w:p>
@@ -128,7 +119,31 @@
                       <w:sz w:val="56"/>
                       <w:szCs w:val="56"/>
                     </w:rPr>
-                    <w:t>{{tour_heading}}</w:t>
+                    <w:t>{{</w:t>
+                  </w:r>
+                  <w:proofErr w:type="spellStart"/>
+                  <w:r>
+                    <w:rPr>
+                      <w:rFonts w:ascii="Aptos SemiBold" w:hAnsi="Aptos SemiBold"/>
+                      <w:b/>
+                      <w:color w:val="0A2F41" w:themeColor="accent1" w:themeShade="80"/>
+                      <w:spacing w:val="10"/>
+                      <w:sz w:val="56"/>
+                      <w:szCs w:val="56"/>
+                    </w:rPr>
+                    <w:t>tour_heading</w:t>
+                  </w:r>
+                  <w:proofErr w:type="spellEnd"/>
+                  <w:r>
+                    <w:rPr>
+                      <w:rFonts w:ascii="Aptos SemiBold" w:hAnsi="Aptos SemiBold"/>
+                      <w:b/>
+                      <w:color w:val="0A2F41" w:themeColor="accent1" w:themeShade="80"/>
+                      <w:spacing w:val="10"/>
+                      <w:sz w:val="56"/>
+                      <w:szCs w:val="56"/>
+                    </w:rPr>
+                    <w:t>}}</w:t>
                   </w:r>
                 </w:p>
               </w:txbxContent>
@@ -138,7 +153,7 @@
         </w:pict>
       </w:r>
       <w:r>
-        <w:pict w14:anchorId="7B05D2F7">
+        <w:pict>
           <v:shape id="_x0000_s1040" style="position:absolute;margin-left:117.5pt;margin-top:62.3pt;width:352.5pt;height:106.5pt;z-index:-251648000;mso-position-horizontal-relative:page;mso-position-vertical-relative:page" coordsize="" o:spt="100" adj="0,,0" path="" filled="f" stroked="f">
             <v:stroke joinstyle="round"/>
             <v:imagedata r:id="rId7" o:title=""/>
@@ -152,8 +167,8 @@
         <w:rPr>
           <w:noProof/>
         </w:rPr>
-        <w:pict w14:anchorId="26DC720E">
-          <v:shape id="_x0000_s1026" type="#_x0000_t202" style="position:absolute;margin-left:-6.95pt;margin-top:193.4pt;width:457.65pt;height:115.1pt;z-index:251673600;visibility:visible;mso-wrap-distance-left:9pt;mso-wrap-distance-top:3.6pt;mso-wrap-distance-right:9pt;mso-wrap-distance-bottom:3.6pt;mso-position-horizontal-relative:text;mso-position-vertical-relative:text;mso-width-relative:margin;mso-height-relative:margin;v-text-anchor:top" filled="f" stroked="f">
+        <w:pict>
+          <v:shape id="_x0000_s1026" type="#_x0000_t202" style="position:absolute;margin-left:-6.95pt;margin-top:193.4pt;width:457.65pt;height:115.1pt;z-index:251673600;visibility:visible;mso-wrap-distance-top:3.6pt;mso-wrap-distance-bottom:3.6pt;mso-position-horizontal-relative:text;mso-position-vertical-relative:text;mso-width-relative:margin;mso-height-relative:margin" filled="f" stroked="f">
             <v:textbox style="mso-next-textbox:#_x0000_s1026">
               <w:txbxContent>
                 <w:p>
@@ -174,9 +189,10 @@
                       <w:color w:val="0A2F41" w:themeColor="accent1" w:themeShade="80"/>
                       <w:sz w:val="30"/>
                       <w:szCs w:val="30"/>
+                      <w:lang w:val="en-US" w:eastAsia="en-US"/>
                     </w:rPr>
                     <w:drawing>
-                      <wp:inline distT="0" distB="0" distL="0" distR="0" wp14:anchorId="5BBD6295" wp14:editId="1EDD6E9D">
+                      <wp:inline distT="0" distB="0" distL="0" distR="0">
                         <wp:extent cx="289560" cy="259080"/>
                         <wp:effectExtent l="0" t="0" r="0" b="0"/>
                         <wp:docPr id="729958087" name="Picture 2"/>
@@ -194,7 +210,7 @@
                                 <a:blip r:embed="rId8">
                                   <a:extLst>
                                     <a:ext uri="{28A0092B-C50C-407E-A947-70E740481C1C}">
-                                      <a14:useLocalDpi xmlns:a14="http://schemas.microsoft.com/office/drawing/2010/main" val="0"/>
+                                      <a14:useLocalDpi xmlns="" xmlns:wpc="http://schemas.microsoft.com/office/word/2010/wordprocessingCanvas" xmlns:cx="http://schemas.microsoft.com/office/drawing/2014/chartex" xmlns:cx1="http://schemas.microsoft.com/office/drawing/2015/9/8/chartex" xmlns:cx2="http://schemas.microsoft.com/office/drawing/2015/10/21/chartex" xmlns:cx3="http://schemas.microsoft.com/office/drawing/2016/5/9/chartex" xmlns:cx4="http://schemas.microsoft.com/office/drawing/2016/5/10/chartex" xmlns:cx5="http://schemas.microsoft.com/office/drawing/2016/5/11/chartex" xmlns:cx6="http://schemas.microsoft.com/office/drawing/2016/5/12/chartex" xmlns:cx7="http://schemas.microsoft.com/office/drawing/2016/5/13/chartex" xmlns:cx8="http://schemas.microsoft.com/office/drawing/2016/5/14/chartex" xmlns:mc="http://schemas.openxmlformats.org/markup-compatibility/2006" xmlns:aink="http://schemas.microsoft.com/office/drawing/2016/ink" xmlns:am3d="http://schemas.microsoft.com/office/drawing/2017/model3d" xmlns:o="urn:schemas-microsoft-com:office:office" xmlns:oel="http://schemas.microsoft.com/office/2019/extlst" xmlns:v="urn:schemas-microsoft-com:vml" xmlns:wp14="http://schemas.microsoft.com/office/word/2010/wordprocessingDrawing" xmlns:w10="urn:schemas-microsoft-com:office:word" xmlns:w="http://schemas.openxmlformats.org/wordprocessingml/2006/main" xmlns:w14="http://schemas.microsoft.com/office/word/2010/wordml" xmlns:w15="http://schemas.microsoft.com/office/word/2012/wordml" xmlns:w16cex="http://schemas.microsoft.com/office/word/2018/wordml/cex" xmlns:w16cid="http://schemas.microsoft.com/office/word/2016/wordml/cid" xmlns:w16="http://schemas.microsoft.com/office/word/2018/wordml" xmlns:w16du="http://schemas.microsoft.com/office/word/2023/wordml/word16du" xmlns:w16sdtdh="http://schemas.microsoft.com/office/word/2020/wordml/sdtdatahash" xmlns:w16se="http://schemas.microsoft.com/office/word/2015/wordml/symex" xmlns:wpg="http://schemas.microsoft.com/office/word/2010/wordprocessingGroup" xmlns:wpi="http://schemas.microsoft.com/office/word/2010/wordprocessingInk" xmlns:wps="http://schemas.microsoft.com/office/word/2010/wordprocessingShape" xmlns:a14="http://schemas.microsoft.com/office/drawing/2010/main" val="0"/>
                                     </a:ext>
                                   </a:extLst>
                                 </a:blip>
@@ -214,7 +230,7 @@
                                 </a:ln>
                                 <a:extLst>
                                   <a:ext uri="{53640926-AAD7-44D8-BBD7-CCE9431645EC}">
-                                    <a14:shadowObscured xmlns:a14="http://schemas.microsoft.com/office/drawing/2010/main"/>
+                                    <a14:shadowObscured xmlns="" xmlns:wpc="http://schemas.microsoft.com/office/word/2010/wordprocessingCanvas" xmlns:cx="http://schemas.microsoft.com/office/drawing/2014/chartex" xmlns:cx1="http://schemas.microsoft.com/office/drawing/2015/9/8/chartex" xmlns:cx2="http://schemas.microsoft.com/office/drawing/2015/10/21/chartex" xmlns:cx3="http://schemas.microsoft.com/office/drawing/2016/5/9/chartex" xmlns:cx4="http://schemas.microsoft.com/office/drawing/2016/5/10/chartex" xmlns:cx5="http://schemas.microsoft.com/office/drawing/2016/5/11/chartex" xmlns:cx6="http://schemas.microsoft.com/office/drawing/2016/5/12/chartex" xmlns:cx7="http://schemas.microsoft.com/office/drawing/2016/5/13/chartex" xmlns:cx8="http://schemas.microsoft.com/office/drawing/2016/5/14/chartex" xmlns:mc="http://schemas.openxmlformats.org/markup-compatibility/2006" xmlns:aink="http://schemas.microsoft.com/office/drawing/2016/ink" xmlns:am3d="http://schemas.microsoft.com/office/drawing/2017/model3d" xmlns:o="urn:schemas-microsoft-com:office:office" xmlns:oel="http://schemas.microsoft.com/office/2019/extlst" xmlns:v="urn:schemas-microsoft-com:vml" xmlns:wp14="http://schemas.microsoft.com/office/word/2010/wordprocessingDrawing" xmlns:w10="urn:schemas-microsoft-com:office:word" xmlns:w="http://schemas.openxmlformats.org/wordprocessingml/2006/main" xmlns:w14="http://schemas.microsoft.com/office/word/2010/wordml" xmlns:w15="http://schemas.microsoft.com/office/word/2012/wordml" xmlns:w16cex="http://schemas.microsoft.com/office/word/2018/wordml/cex" xmlns:w16cid="http://schemas.microsoft.com/office/word/2016/wordml/cid" xmlns:w16="http://schemas.microsoft.com/office/word/2018/wordml" xmlns:w16du="http://schemas.microsoft.com/office/word/2023/wordml/word16du" xmlns:w16sdtdh="http://schemas.microsoft.com/office/word/2020/wordml/sdtdatahash" xmlns:w16se="http://schemas.microsoft.com/office/word/2015/wordml/symex" xmlns:wpg="http://schemas.microsoft.com/office/word/2010/wordprocessingGroup" xmlns:wpi="http://schemas.microsoft.com/office/word/2010/wordprocessingInk" xmlns:wps="http://schemas.microsoft.com/office/word/2010/wordprocessingShape" xmlns:a14="http://schemas.microsoft.com/office/drawing/2010/main"/>
                                   </a:ext>
                                 </a:extLst>
                               </pic:spPr>
@@ -231,15 +247,6 @@
                       <w:sz w:val="30"/>
                       <w:szCs w:val="30"/>
                     </w:rPr>
-                    <w:t xml:space="preserve"> </w:t>
-                  </w:r>
-                  <w:r>
-                    <w:rPr>
-                      <w:rFonts w:ascii="Aptos SemiBold" w:hAnsi="Aptos SemiBold"/>
-                      <w:color w:val="0A2F41" w:themeColor="accent1" w:themeShade="80"/>
-                      <w:sz w:val="30"/>
-                      <w:szCs w:val="30"/>
-                    </w:rPr>
                     <w:t xml:space="preserve">Number of </w:t>
                   </w:r>
                   <w:proofErr w:type="gramStart"/>
@@ -296,19 +303,10 @@
                   </w:pPr>
                   <w:r>
                     <w:rPr>
-                      <w:rFonts w:ascii="Aptos SemiBold" w:hAnsi="Aptos SemiBold"/>
-                      <w:color w:val="0A2F41" w:themeColor="accent1" w:themeShade="80"/>
-                      <w:sz w:val="30"/>
-                      <w:szCs w:val="30"/>
-                    </w:rPr>
-                    <w:t xml:space="preserve"> </w:t>
-                  </w:r>
-                  <w:r>
-                    <w:rPr>
                       <w:noProof/>
                     </w:rPr>
                     <w:drawing>
-                      <wp:inline distT="0" distB="0" distL="0" distR="0" wp14:anchorId="06428C3D" wp14:editId="1933616D">
+                      <wp:inline distT="0" distB="0" distL="0" distR="0">
                         <wp:extent cx="259080" cy="223548"/>
                         <wp:effectExtent l="0" t="0" r="0" b="0"/>
                         <wp:docPr id="1281059519" name="Picture 3"/>
@@ -326,7 +324,7 @@
                                 <a:blip r:embed="rId9">
                                   <a:extLst>
                                     <a:ext uri="{28A0092B-C50C-407E-A947-70E740481C1C}">
-                                      <a14:useLocalDpi xmlns:a14="http://schemas.microsoft.com/office/drawing/2010/main" val="0"/>
+                                      <a14:useLocalDpi xmlns="" xmlns:wpc="http://schemas.microsoft.com/office/word/2010/wordprocessingCanvas" xmlns:cx="http://schemas.microsoft.com/office/drawing/2014/chartex" xmlns:cx1="http://schemas.microsoft.com/office/drawing/2015/9/8/chartex" xmlns:cx2="http://schemas.microsoft.com/office/drawing/2015/10/21/chartex" xmlns:cx3="http://schemas.microsoft.com/office/drawing/2016/5/9/chartex" xmlns:cx4="http://schemas.microsoft.com/office/drawing/2016/5/10/chartex" xmlns:cx5="http://schemas.microsoft.com/office/drawing/2016/5/11/chartex" xmlns:cx6="http://schemas.microsoft.com/office/drawing/2016/5/12/chartex" xmlns:cx7="http://schemas.microsoft.com/office/drawing/2016/5/13/chartex" xmlns:cx8="http://schemas.microsoft.com/office/drawing/2016/5/14/chartex" xmlns:mc="http://schemas.openxmlformats.org/markup-compatibility/2006" xmlns:aink="http://schemas.microsoft.com/office/drawing/2016/ink" xmlns:am3d="http://schemas.microsoft.com/office/drawing/2017/model3d" xmlns:o="urn:schemas-microsoft-com:office:office" xmlns:oel="http://schemas.microsoft.com/office/2019/extlst" xmlns:v="urn:schemas-microsoft-com:vml" xmlns:wp14="http://schemas.microsoft.com/office/word/2010/wordprocessingDrawing" xmlns:w10="urn:schemas-microsoft-com:office:word" xmlns:w="http://schemas.openxmlformats.org/wordprocessingml/2006/main" xmlns:w14="http://schemas.microsoft.com/office/word/2010/wordml" xmlns:w15="http://schemas.microsoft.com/office/word/2012/wordml" xmlns:w16cex="http://schemas.microsoft.com/office/word/2018/wordml/cex" xmlns:w16cid="http://schemas.microsoft.com/office/word/2016/wordml/cid" xmlns:w16="http://schemas.microsoft.com/office/word/2018/wordml" xmlns:w16du="http://schemas.microsoft.com/office/word/2023/wordml/word16du" xmlns:w16sdtdh="http://schemas.microsoft.com/office/word/2020/wordml/sdtdatahash" xmlns:w16se="http://schemas.microsoft.com/office/word/2015/wordml/symex" xmlns:wpg="http://schemas.microsoft.com/office/word/2010/wordprocessingGroup" xmlns:wpi="http://schemas.microsoft.com/office/word/2010/wordprocessingInk" xmlns:wps="http://schemas.microsoft.com/office/word/2010/wordprocessingShape" xmlns:a14="http://schemas.microsoft.com/office/drawing/2010/main" val="0"/>
                                     </a:ext>
                                   </a:extLst>
                                 </a:blip>
@@ -356,15 +354,6 @@
                       <w:sz w:val="30"/>
                       <w:szCs w:val="30"/>
                     </w:rPr>
-                    <w:t xml:space="preserve"> </w:t>
-                  </w:r>
-                  <w:r>
-                    <w:rPr>
-                      <w:rFonts w:ascii="Aptos SemiBold" w:hAnsi="Aptos SemiBold"/>
-                      <w:color w:val="0A2F41" w:themeColor="accent1" w:themeShade="80"/>
-                      <w:sz w:val="30"/>
-                      <w:szCs w:val="30"/>
-                    </w:rPr>
                     <w:t xml:space="preserve">Budget Per </w:t>
                   </w:r>
                   <w:proofErr w:type="gramStart"/>
@@ -404,7 +393,7 @@
                       <w:noProof/>
                     </w:rPr>
                     <w:drawing>
-                      <wp:inline distT="0" distB="0" distL="0" distR="0" wp14:anchorId="275E2D62" wp14:editId="4BFB6578">
+                      <wp:inline distT="0" distB="0" distL="0" distR="0">
                         <wp:extent cx="297180" cy="289141"/>
                         <wp:effectExtent l="0" t="0" r="0" b="0"/>
                         <wp:docPr id="118863594" name="Picture 7"/>
@@ -424,7 +413,7 @@
                                 <a:blip r:embed="rId10">
                                   <a:extLst>
                                     <a:ext uri="{28A0092B-C50C-407E-A947-70E740481C1C}">
-                                      <a14:useLocalDpi xmlns:a14="http://schemas.microsoft.com/office/drawing/2010/main" val="0"/>
+                                      <a14:useLocalDpi xmlns="" xmlns:wpc="http://schemas.microsoft.com/office/word/2010/wordprocessingCanvas" xmlns:cx="http://schemas.microsoft.com/office/drawing/2014/chartex" xmlns:cx1="http://schemas.microsoft.com/office/drawing/2015/9/8/chartex" xmlns:cx2="http://schemas.microsoft.com/office/drawing/2015/10/21/chartex" xmlns:cx3="http://schemas.microsoft.com/office/drawing/2016/5/9/chartex" xmlns:cx4="http://schemas.microsoft.com/office/drawing/2016/5/10/chartex" xmlns:cx5="http://schemas.microsoft.com/office/drawing/2016/5/11/chartex" xmlns:cx6="http://schemas.microsoft.com/office/drawing/2016/5/12/chartex" xmlns:cx7="http://schemas.microsoft.com/office/drawing/2016/5/13/chartex" xmlns:cx8="http://schemas.microsoft.com/office/drawing/2016/5/14/chartex" xmlns:mc="http://schemas.openxmlformats.org/markup-compatibility/2006" xmlns:aink="http://schemas.microsoft.com/office/drawing/2016/ink" xmlns:am3d="http://schemas.microsoft.com/office/drawing/2017/model3d" xmlns:o="urn:schemas-microsoft-com:office:office" xmlns:oel="http://schemas.microsoft.com/office/2019/extlst" xmlns:v="urn:schemas-microsoft-com:vml" xmlns:wp14="http://schemas.microsoft.com/office/word/2010/wordprocessingDrawing" xmlns:w10="urn:schemas-microsoft-com:office:word" xmlns:w="http://schemas.openxmlformats.org/wordprocessingml/2006/main" xmlns:w14="http://schemas.microsoft.com/office/word/2010/wordml" xmlns:w15="http://schemas.microsoft.com/office/word/2012/wordml" xmlns:w16cex="http://schemas.microsoft.com/office/word/2018/wordml/cex" xmlns:w16cid="http://schemas.microsoft.com/office/word/2016/wordml/cid" xmlns:w16="http://schemas.microsoft.com/office/word/2018/wordml" xmlns:w16du="http://schemas.microsoft.com/office/word/2023/wordml/word16du" xmlns:w16sdtdh="http://schemas.microsoft.com/office/word/2020/wordml/sdtdatahash" xmlns:w16se="http://schemas.microsoft.com/office/word/2015/wordml/symex" xmlns:wpg="http://schemas.microsoft.com/office/word/2010/wordprocessingGroup" xmlns:wpi="http://schemas.microsoft.com/office/word/2010/wordprocessingInk" xmlns:wps="http://schemas.microsoft.com/office/word/2010/wordprocessingShape" xmlns:a14="http://schemas.microsoft.com/office/drawing/2010/main" val="0"/>
                                     </a:ext>
                                   </a:extLst>
                                 </a:blip>
@@ -452,15 +441,6 @@
                       </wp:inline>
                     </w:drawing>
                   </w:r>
-                  <w:r>
-                    <w:rPr>
-                      <w:rFonts w:ascii="Aptos SemiBold" w:hAnsi="Aptos SemiBold"/>
-                      <w:color w:val="0A2F41" w:themeColor="accent1" w:themeShade="80"/>
-                      <w:sz w:val="30"/>
-                      <w:szCs w:val="30"/>
-                    </w:rPr>
-                    <w:t xml:space="preserve"> </w:t>
-                  </w:r>
                   <w:proofErr w:type="gramStart"/>
                   <w:r>
                     <w:rPr>
@@ -492,8 +472,8 @@
         <w:rPr>
           <w:noProof/>
         </w:rPr>
-        <w:pict w14:anchorId="347062A8">
-          <v:roundrect id="_x0000_s1028" style="position:absolute;margin-left:79.5pt;margin-top:601.2pt;width:454.8pt;height:127.2pt;z-index:251672576;visibility:visible;mso-wrap-style:square;mso-width-percent:0;mso-height-percent:0;mso-wrap-distance-left:9pt;mso-wrap-distance-top:0;mso-wrap-distance-right:9pt;mso-wrap-distance-bottom:0;mso-position-horizontal-relative:margin;mso-position-vertical-relative:text;mso-width-percent:0;mso-height-percent:0;mso-width-relative:margin;mso-height-relative:margin;v-text-anchor:top" arcsize="10923f" filled="f" strokecolor="#e8e8e8" strokeweight="1pt">
+        <w:pict>
+          <v:roundrect id="_x0000_s1028" style="position:absolute;margin-left:79.5pt;margin-top:601.2pt;width:454.8pt;height:127.2pt;z-index:251672576;visibility:visible;mso-position-horizontal-relative:margin;mso-position-vertical-relative:text;mso-width-relative:margin;mso-height-relative:margin" arcsize="10923f" filled="f" strokecolor="#e8e8e8" strokeweight="1pt">
             <v:stroke joinstyle="miter"/>
             <v:textbox style="mso-next-textbox:#_x0000_s1028">
               <w:txbxContent>
@@ -519,27 +499,7 @@
                       <w:sz w:val="30"/>
                       <w:szCs w:val="30"/>
                     </w:rPr>
-                    <w:t xml:space="preserve">Number of </w:t>
-                  </w:r>
-                  <w:proofErr w:type="gramStart"/>
-                  <w:r>
-                    <w:rPr>
-                      <w:rFonts w:ascii="Aptos SemiBold" w:hAnsi="Aptos SemiBold"/>
-                      <w:color w:val="0A2F41" w:themeColor="accent1" w:themeShade="80"/>
-                      <w:sz w:val="30"/>
-                      <w:szCs w:val="30"/>
-                    </w:rPr>
-                    <w:t>Days :</w:t>
-                  </w:r>
-                  <w:proofErr w:type="gramEnd"/>
-                  <w:r>
-                    <w:rPr>
-                      <w:rFonts w:ascii="Aptos SemiBold" w:hAnsi="Aptos SemiBold"/>
-                      <w:color w:val="0A2F41" w:themeColor="accent1" w:themeShade="80"/>
-                      <w:sz w:val="30"/>
-                      <w:szCs w:val="30"/>
-                    </w:rPr>
-                    <w:t xml:space="preserve"> {{num_days}}</w:t>
+                    <w:t>Number of Days : {{num_days}}</w:t>
                   </w:r>
                 </w:p>
                 <w:p>
@@ -583,15 +543,6 @@
                       <w:szCs w:val="30"/>
                     </w:rPr>
                     <w:t>{{budget}}</w:t>
-                  </w:r>
-                  <w:r>
-                    <w:rPr>
-                      <w:rFonts w:ascii="Aptos SemiBold" w:hAnsi="Aptos SemiBold"/>
-                      <w:color w:val="0A2F41" w:themeColor="accent1" w:themeShade="80"/>
-                      <w:sz w:val="30"/>
-                      <w:szCs w:val="30"/>
-                    </w:rPr>
-                    <w:t xml:space="preserve"> </w:t>
                   </w:r>
                 </w:p>
                 <w:p>
@@ -629,8 +580,8 @@
         <w:rPr>
           <w:noProof/>
         </w:rPr>
-        <w:pict w14:anchorId="1E22EB55">
-          <v:roundrect id="Rectangle: Rounded Corners 1" o:spid="_x0000_s1029" style="position:absolute;margin-left:79.5pt;margin-top:601.2pt;width:454.8pt;height:127.2pt;z-index:251671552;visibility:visible;mso-wrap-style:square;mso-width-percent:0;mso-height-percent:0;mso-wrap-distance-left:9pt;mso-wrap-distance-top:0;mso-wrap-distance-right:9pt;mso-wrap-distance-bottom:0;mso-position-horizontal-relative:margin;mso-position-vertical-relative:text;mso-width-percent:0;mso-height-percent:0;mso-width-relative:margin;mso-height-relative:margin;v-text-anchor:top" arcsize="10923f" filled="f" strokecolor="#e8e8e8" strokeweight="1pt">
+        <w:pict>
+          <v:roundrect id="Rectangle: Rounded Corners 1" o:spid="_x0000_s1029" style="position:absolute;margin-left:79.5pt;margin-top:601.2pt;width:454.8pt;height:127.2pt;z-index:251671552;visibility:visible;mso-position-horizontal-relative:margin;mso-position-vertical-relative:text;mso-width-relative:margin;mso-height-relative:margin" arcsize="10923f" filled="f" strokecolor="#e8e8e8" strokeweight="1pt">
             <v:stroke joinstyle="miter"/>
             <v:textbox style="mso-next-textbox:#Rectangle: Rounded Corners 1">
               <w:txbxContent>
@@ -656,27 +607,7 @@
                       <w:sz w:val="30"/>
                       <w:szCs w:val="30"/>
                     </w:rPr>
-                    <w:t xml:space="preserve">Number of </w:t>
-                  </w:r>
-                  <w:proofErr w:type="gramStart"/>
-                  <w:r>
-                    <w:rPr>
-                      <w:rFonts w:ascii="Aptos SemiBold" w:hAnsi="Aptos SemiBold"/>
-                      <w:color w:val="0A2F41" w:themeColor="accent1" w:themeShade="80"/>
-                      <w:sz w:val="30"/>
-                      <w:szCs w:val="30"/>
-                    </w:rPr>
-                    <w:t>Days :</w:t>
-                  </w:r>
-                  <w:proofErr w:type="gramEnd"/>
-                  <w:r>
-                    <w:rPr>
-                      <w:rFonts w:ascii="Aptos SemiBold" w:hAnsi="Aptos SemiBold"/>
-                      <w:color w:val="0A2F41" w:themeColor="accent1" w:themeShade="80"/>
-                      <w:sz w:val="30"/>
-                      <w:szCs w:val="30"/>
-                    </w:rPr>
-                    <w:t xml:space="preserve"> {{num_days}}</w:t>
+                    <w:t>Number of Days : {{num_days}}</w:t>
                   </w:r>
                 </w:p>
                 <w:p>
@@ -721,15 +652,6 @@
                     </w:rPr>
                     <w:t>{{budget}}</w:t>
                   </w:r>
-                  <w:r>
-                    <w:rPr>
-                      <w:rFonts w:ascii="Aptos SemiBold" w:hAnsi="Aptos SemiBold"/>
-                      <w:color w:val="0A2F41" w:themeColor="accent1" w:themeShade="80"/>
-                      <w:sz w:val="30"/>
-                      <w:szCs w:val="30"/>
-                    </w:rPr>
-                    <w:t xml:space="preserve"> </w:t>
-                  </w:r>
                 </w:p>
                 <w:p>
                   <w:pPr>
@@ -763,7 +685,7 @@
         </w:pict>
       </w:r>
       <w:r>
-        <w:pict w14:anchorId="00578DEF">
+        <w:pict>
           <v:shape id="_x0000_s1030" style="position:absolute;margin-left:0;margin-top:0;width:595.5pt;height:842.25pt;z-index:-251658240;mso-position-horizontal-relative:page;mso-position-vertical-relative:page" coordsize="21008,29713" path="m,29713r21008,l21008,,,,,29713xe" stroked="f" strokecolor="white">
             <v:stroke joinstyle="miter"/>
             <w10:wrap anchorx="page" anchory="page"/>
@@ -771,7 +693,7 @@
         </w:pict>
       </w:r>
       <w:r>
-        <w:pict w14:anchorId="49F626D8">
+        <w:pict>
           <v:shape id="_x0000_s1031" style="position:absolute;margin-left:0;margin-top:0;width:595.5pt;height:842.25pt;z-index:-251657216;mso-position-horizontal-relative:page;mso-position-vertical-relative:page" coordsize="" o:spt="100" adj="0,,0" path="" filled="f" stroked="f">
             <v:stroke joinstyle="round"/>
             <v:imagedata r:id="rId11" o:title=""/>
@@ -782,7 +704,7 @@
         </w:pict>
       </w:r>
       <w:r>
-        <w:pict w14:anchorId="583EA9D3">
+        <w:pict>
           <v:shape id="_x0000_s1032" style="position:absolute;margin-left:52.35pt;margin-top:62.3pt;width:522.3pt;height:718.15pt;z-index:-251656192;mso-position-horizontal-relative:page;mso-position-vertical-relative:page" coordsize="" o:spt="100" adj="0,,0" path="" filled="f" stroked="f">
             <v:stroke joinstyle="round"/>
             <v:imagedata r:id="rId12" o:title=""/>
@@ -793,7 +715,7 @@
         </w:pict>
       </w:r>
       <w:r>
-        <w:pict w14:anchorId="3A538DD1">
+        <w:pict>
           <v:shape id="_x0000_s1033" style="position:absolute;margin-left:50.1pt;margin-top:60.05pt;width:526.75pt;height:721.8pt;z-index:-251655168;mso-position-horizontal-relative:page;mso-position-vertical-relative:page" coordsize="" o:spt="100" adj="0,,0" path="" filled="f" stroked="f">
             <v:stroke joinstyle="round"/>
             <v:imagedata r:id="rId13" o:title=""/>
@@ -804,7 +726,7 @@
         </w:pict>
       </w:r>
       <w:r>
-        <w:pict w14:anchorId="335F2680">
+        <w:pict>
           <v:shape id="_x0000_s1034" style="position:absolute;margin-left:44.45pt;margin-top:48.2pt;width:518.55pt;height:745.4pt;z-index:-251654144;mso-position-horizontal-relative:page;mso-position-vertical-relative:page" coordsize="" o:spt="100" adj="0,,0" path="" filled="f" stroked="f">
             <v:stroke joinstyle="round"/>
             <v:imagedata r:id="rId14" o:title=""/>
@@ -815,7 +737,7 @@
         </w:pict>
       </w:r>
       <w:r>
-        <w:pict w14:anchorId="2536DEB6">
+        <w:pict>
           <v:shape id="_x0000_s1035" style="position:absolute;margin-left:42.2pt;margin-top:45.95pt;width:523.05pt;height:749.95pt;z-index:-251653120;mso-position-horizontal-relative:page;mso-position-vertical-relative:page" coordsize="" o:spt="100" adj="0,,0" path="" filled="f" stroked="f">
             <v:stroke joinstyle="round"/>
             <v:imagedata r:id="rId15" o:title=""/>
@@ -826,7 +748,7 @@
         </w:pict>
       </w:r>
       <w:r>
-        <w:pict w14:anchorId="46793AC8">
+        <w:pict>
           <v:shape id="_x0000_s1036" style="position:absolute;margin-left:36.5pt;margin-top:36.6pt;width:514.8pt;height:768.2pt;z-index:-251652096;mso-position-horizontal-relative:page;mso-position-vertical-relative:page" coordsize="" o:spt="100" adj="0,,0" path="" filled="f" stroked="f">
             <v:stroke joinstyle="round"/>
             <v:imagedata r:id="rId16" o:title=""/>
@@ -837,7 +759,7 @@
         </w:pict>
       </w:r>
       <w:r>
-        <w:pict w14:anchorId="0CF83CDA">
+        <w:pict>
           <v:shape id="_x0000_s1038" style="position:absolute;margin-left:36.5pt;margin-top:36.6pt;width:15.85pt;height:768.65pt;z-index:-251650048;mso-position-horizontal-relative:page;mso-position-vertical-relative:page" coordorigin="1288,1292" coordsize="560,27116" path="m1288,28408r560,l1848,1292r-560,l1288,28408xe" fillcolor="black" stroked="f" strokeweight=".06pt">
             <v:stroke joinstyle="miter"/>
             <w10:wrap anchorx="page" anchory="page"/>
@@ -845,7 +767,7 @@
         </w:pict>
       </w:r>
       <w:r>
-        <w:pict w14:anchorId="6D028314">
+        <w:pict>
           <v:shape id="_x0000_s1039" style="position:absolute;margin-left:34.25pt;margin-top:34.35pt;width:20.35pt;height:773.15pt;z-index:-251649024;mso-position-horizontal-relative:page;mso-position-vertical-relative:page" coordsize="" o:spt="100" adj="0,,0" path="" filled="f" stroked="f">
             <v:stroke joinstyle="round"/>
             <v:imagedata r:id="rId17" o:title=""/>
@@ -863,6 +785,56 @@
           <w:lang w:val="en-IN"/>
         </w:rPr>
       </w:pPr>
+      <w:r>
+        <w:rPr>
+          <w:noProof/>
+        </w:rPr>
+        <w:drawing>
+          <wp:inline distT="0" distB="0" distL="0" distR="0">
+            <wp:extent cx="2256790" cy="1503022"/>
+            <wp:effectExtent l="19050" t="0" r="0" b="0"/>
+            <wp:docPr id="5" name="Picture 5" descr="Free Yellow Van Die-cast Stock Photo"/>
+            <wp:cNvGraphicFramePr>
+              <a:graphicFrameLocks xmlns:a="http://schemas.openxmlformats.org/drawingml/2006/main" noChangeAspect="1"/>
+            </wp:cNvGraphicFramePr>
+            <a:graphic xmlns:a="http://schemas.openxmlformats.org/drawingml/2006/main">
+              <a:graphicData uri="http://schemas.openxmlformats.org/drawingml/2006/picture">
+                <pic:pic xmlns:pic="http://schemas.openxmlformats.org/drawingml/2006/picture">
+                  <pic:nvPicPr>
+                    <pic:cNvPr id="0" name="Picture 5" descr="Free Yellow Van Die-cast Stock Photo"/>
+                    <pic:cNvPicPr>
+                      <a:picLocks noChangeAspect="1" noChangeArrowheads="1"/>
+                    </pic:cNvPicPr>
+                  </pic:nvPicPr>
+                  <pic:blipFill>
+                    <a:blip r:embed="rId5"/>
+                    <a:srcRect/>
+                    <a:stretch>
+                      <a:fillRect/>
+                    </a:stretch>
+                  </pic:blipFill>
+                  <pic:spPr bwMode="auto">
+                    <a:xfrm>
+                      <a:off x="0" y="0"/>
+                      <a:ext cx="2256790" cy="1503022"/>
+                    </a:xfrm>
+                    <a:prstGeom prst="rect">
+                      <a:avLst/>
+                    </a:prstGeom>
+                    <a:noFill/>
+                    <a:ln w="9525">
+                      <a:noFill/>
+                      <a:miter lim="800000"/>
+                      <a:headEnd/>
+                      <a:tailEnd/>
+                    </a:ln>
+                  </pic:spPr>
+                </pic:pic>
+              </a:graphicData>
+            </a:graphic>
+          </wp:inline>
+        </w:drawing>
+      </w:r>
     </w:p>
     <w:sectPr>
       <w:type w:val="continuous"/>
@@ -875,10 +847,10 @@
 </file>
 
 <file path=word/numbering.xml><?xml version="1.0" encoding="utf-8"?>
-<w:numbering xmlns:wpc="http://schemas.microsoft.com/office/word/2010/wordprocessingCanvas" xmlns:cx="http://schemas.microsoft.com/office/drawing/2014/chartex" xmlns:cx1="http://schemas.microsoft.com/office/drawing/2015/9/8/chartex" xmlns:cx2="http://schemas.microsoft.com/office/drawing/2015/10/21/chartex" xmlns:cx3="http://schemas.microsoft.com/office/drawing/2016/5/9/chartex" xmlns:cx4="http://schemas.microsoft.com/office/drawing/2016/5/10/chartex" xmlns:cx5="http://schemas.microsoft.com/office/drawing/2016/5/11/chartex" xmlns:cx6="http://schemas.microsoft.com/office/drawing/2016/5/12/chartex" xmlns:cx7="http://schemas.microsoft.com/office/drawing/2016/5/13/chartex" xmlns:cx8="http://schemas.microsoft.com/office/drawing/2016/5/14/chartex" xmlns:mc="http://schemas.openxmlformats.org/markup-compatibility/2006" xmlns:aink="http://schemas.microsoft.com/office/drawing/2016/ink" xmlns:am3d="http://schemas.microsoft.com/office/drawing/2017/model3d" xmlns:o="urn:schemas-microsoft-com:office:office" xmlns:oel="http://schemas.microsoft.com/office/2019/extlst" xmlns:r="http://schemas.openxmlformats.org/officeDocument/2006/relationships" xmlns:m="http://schemas.openxmlformats.org/officeDocument/2006/math" xmlns:v="urn:schemas-microsoft-com:vml" xmlns:wp14="http://schemas.microsoft.com/office/word/2010/wordprocessingDrawing" xmlns:wp="http://schemas.openxmlformats.org/drawingml/2006/wordprocessingDrawing" xmlns:w10="urn:schemas-microsoft-com:office:word" xmlns:w="http://schemas.openxmlformats.org/wordprocessingml/2006/main" xmlns:w14="http://schemas.microsoft.com/office/word/2010/wordml" xmlns:w15="http://schemas.microsoft.com/office/word/2012/wordml" xmlns:w16cex="http://schemas.microsoft.com/office/word/2018/wordml/cex" xmlns:w16cid="http://schemas.microsoft.com/office/word/2016/wordml/cid" xmlns:w16="http://schemas.microsoft.com/office/word/2018/wordml" xmlns:w16du="http://schemas.microsoft.com/office/word/2023/wordml/word16du" xmlns:w16sdtdh="http://schemas.microsoft.com/office/word/2020/wordml/sdtdatahash" xmlns:w16se="http://schemas.microsoft.com/office/word/2015/wordml/symex" xmlns:wpg="http://schemas.microsoft.com/office/word/2010/wordprocessingGroup" xmlns:wpi="http://schemas.microsoft.com/office/word/2010/wordprocessingInk" xmlns:wne="http://schemas.microsoft.com/office/word/2006/wordml" xmlns:wps="http://schemas.microsoft.com/office/word/2010/wordprocessingShape" mc:Ignorable="w14 w15 w16se w16cid w16 w16cex w16sdtdh w16du wp14">
+<w:numbering xmlns:ve="http://schemas.openxmlformats.org/markup-compatibility/2006" xmlns:o="urn:schemas-microsoft-com:office:office" xmlns:r="http://schemas.openxmlformats.org/officeDocument/2006/relationships" xmlns:m="http://schemas.openxmlformats.org/officeDocument/2006/math" xmlns:v="urn:schemas-microsoft-com:vml" xmlns:wp="http://schemas.openxmlformats.org/drawingml/2006/wordprocessingDrawing" xmlns:w10="urn:schemas-microsoft-com:office:word" xmlns:w="http://schemas.openxmlformats.org/wordprocessingml/2006/main" xmlns:wne="http://schemas.microsoft.com/office/word/2006/wordml">
   <w:numPicBullet w:numPicBulletId="0">
     <w:pict>
-      <v:shapetype w14:anchorId="322A8083" id="_x0000_t75" coordsize="21600,21600" o:spt="75" o:preferrelative="t" path="m@4@5l@4@11@9@11@9@5xe" filled="f" stroked="f">
+      <v:shapetype id="_x0000_t75" coordsize="21600,21600" o:spt="75" o:preferrelative="t" path="m@4@5l@4@11@9@11@9@5xe" filled="f" stroked="f">
         <v:stroke joinstyle="miter"/>
         <v:formulas>
           <v:f eqn="if lineDrawn pixelLineWidth 0"/>
@@ -897,12 +869,12 @@
         <v:path o:extrusionok="f" gradientshapeok="t" o:connecttype="rect"/>
         <o:lock v:ext="edit" aspectratio="t"/>
       </v:shapetype>
-      <v:shape id="_x0000_i1037" type="#_x0000_t75" style="width:523.8pt;height:496.8pt;visibility:visible;mso-wrap-style:square" o:bullet="t">
+      <v:shape id="_x0000_i1054" type="#_x0000_t75" style="width:524.25pt;height:497.25pt;visibility:visible;mso-wrap-style:square" o:bullet="t">
         <v:imagedata r:id="rId1" o:title=""/>
       </v:shape>
     </w:pict>
   </w:numPicBullet>
-  <w:abstractNum w:abstractNumId="0" w15:restartNumberingAfterBreak="0">
+  <w:abstractNum w:abstractNumId="0">
     <w:nsid w:val="30E1696A"/>
     <w:multiLevelType w:val="hybridMultilevel"/>
     <w:tmpl w:val="84CE6BC8"/>
@@ -1043,7 +1015,7 @@
       </w:rPr>
     </w:lvl>
   </w:abstractNum>
-  <w:abstractNum w:abstractNumId="1" w15:restartNumberingAfterBreak="0">
+  <w:abstractNum w:abstractNumId="1">
     <w:nsid w:val="35762D33"/>
     <w:multiLevelType w:val="hybridMultilevel"/>
     <w:tmpl w:val="85E667E0"/>
@@ -1156,17 +1128,17 @@
       </w:rPr>
     </w:lvl>
   </w:abstractNum>
-  <w:num w:numId="1" w16cid:durableId="1986424914">
+  <w:num w:numId="1">
     <w:abstractNumId w:val="1"/>
   </w:num>
-  <w:num w:numId="2" w16cid:durableId="1423716818">
+  <w:num w:numId="2">
     <w:abstractNumId w:val="0"/>
   </w:num>
 </w:numbering>
 </file>
 
 <file path=word/styles.xml><?xml version="1.0" encoding="utf-8"?>
-<w:styles xmlns:mc="http://schemas.openxmlformats.org/markup-compatibility/2006" xmlns:r="http://schemas.openxmlformats.org/officeDocument/2006/relationships" xmlns:w="http://schemas.openxmlformats.org/wordprocessingml/2006/main" xmlns:w14="http://schemas.microsoft.com/office/word/2010/wordml" xmlns:w15="http://schemas.microsoft.com/office/word/2012/wordml" xmlns:w16cex="http://schemas.microsoft.com/office/word/2018/wordml/cex" xmlns:w16cid="http://schemas.microsoft.com/office/word/2016/wordml/cid" xmlns:w16="http://schemas.microsoft.com/office/word/2018/wordml" xmlns:w16du="http://schemas.microsoft.com/office/word/2023/wordml/word16du" xmlns:w16sdtdh="http://schemas.microsoft.com/office/word/2020/wordml/sdtdatahash" xmlns:w16se="http://schemas.microsoft.com/office/word/2015/wordml/symex" mc:Ignorable="w14 w15 w16se w16cid w16 w16cex w16sdtdh w16du">
+<w:styles xmlns:r="http://schemas.openxmlformats.org/officeDocument/2006/relationships" xmlns:w="http://schemas.openxmlformats.org/wordprocessingml/2006/main">
   <w:docDefaults>
     <w:rPrDefault>
       <w:rPr>
@@ -1176,391 +1148,154 @@
     </w:rPrDefault>
     <w:pPrDefault/>
   </w:docDefaults>
-  <w:latentStyles w:defLockedState="0" w:defUIPriority="99" w:defSemiHidden="0" w:defUnhideWhenUsed="0" w:defQFormat="0" w:count="376">
-    <w:lsdException w:name="Normal" w:uiPriority="0" w:qFormat="1"/>
-    <w:lsdException w:name="heading 1" w:uiPriority="9" w:qFormat="1"/>
-    <w:lsdException w:name="heading 2" w:semiHidden="1" w:uiPriority="9" w:unhideWhenUsed="1" w:qFormat="1"/>
-    <w:lsdException w:name="heading 3" w:semiHidden="1" w:uiPriority="9" w:unhideWhenUsed="1" w:qFormat="1"/>
-    <w:lsdException w:name="heading 4" w:semiHidden="1" w:uiPriority="9" w:unhideWhenUsed="1" w:qFormat="1"/>
-    <w:lsdException w:name="heading 5" w:semiHidden="1" w:uiPriority="9" w:unhideWhenUsed="1" w:qFormat="1"/>
-    <w:lsdException w:name="heading 6" w:semiHidden="1" w:uiPriority="9" w:unhideWhenUsed="1" w:qFormat="1"/>
-    <w:lsdException w:name="heading 7" w:semiHidden="1" w:uiPriority="9" w:unhideWhenUsed="1" w:qFormat="1"/>
-    <w:lsdException w:name="heading 8" w:semiHidden="1" w:uiPriority="9" w:unhideWhenUsed="1" w:qFormat="1"/>
-    <w:lsdException w:name="heading 9" w:semiHidden="1" w:uiPriority="9" w:unhideWhenUsed="1" w:qFormat="1"/>
-    <w:lsdException w:name="index 1" w:semiHidden="1" w:unhideWhenUsed="1"/>
-    <w:lsdException w:name="index 2" w:semiHidden="1" w:unhideWhenUsed="1"/>
-    <w:lsdException w:name="index 3" w:semiHidden="1" w:unhideWhenUsed="1"/>
-    <w:lsdException w:name="index 4" w:semiHidden="1" w:unhideWhenUsed="1"/>
-    <w:lsdException w:name="index 5" w:semiHidden="1" w:unhideWhenUsed="1"/>
-    <w:lsdException w:name="index 6" w:semiHidden="1" w:unhideWhenUsed="1"/>
-    <w:lsdException w:name="index 7" w:semiHidden="1" w:unhideWhenUsed="1"/>
-    <w:lsdException w:name="index 8" w:semiHidden="1" w:unhideWhenUsed="1"/>
-    <w:lsdException w:name="index 9" w:semiHidden="1" w:unhideWhenUsed="1"/>
-    <w:lsdException w:name="toc 1" w:semiHidden="1" w:uiPriority="39" w:unhideWhenUsed="1"/>
-    <w:lsdException w:name="toc 2" w:semiHidden="1" w:uiPriority="39" w:unhideWhenUsed="1"/>
-    <w:lsdException w:name="toc 3" w:semiHidden="1" w:uiPriority="39" w:unhideWhenUsed="1"/>
-    <w:lsdException w:name="toc 4" w:semiHidden="1" w:uiPriority="39" w:unhideWhenUsed="1"/>
-    <w:lsdException w:name="toc 5" w:semiHidden="1" w:uiPriority="39" w:unhideWhenUsed="1"/>
-    <w:lsdException w:name="toc 6" w:semiHidden="1" w:uiPriority="39" w:unhideWhenUsed="1"/>
-    <w:lsdException w:name="toc 7" w:semiHidden="1" w:uiPriority="39" w:unhideWhenUsed="1"/>
-    <w:lsdException w:name="toc 8" w:semiHidden="1" w:uiPriority="39" w:unhideWhenUsed="1"/>
-    <w:lsdException w:name="toc 9" w:semiHidden="1" w:uiPriority="39" w:unhideWhenUsed="1"/>
-    <w:lsdException w:name="Normal Indent" w:semiHidden="1" w:unhideWhenUsed="1"/>
-    <w:lsdException w:name="footnote text" w:semiHidden="1" w:unhideWhenUsed="1"/>
-    <w:lsdException w:name="annotation text" w:semiHidden="1" w:unhideWhenUsed="1"/>
-    <w:lsdException w:name="header" w:semiHidden="1" w:unhideWhenUsed="1"/>
-    <w:lsdException w:name="footer" w:semiHidden="1" w:unhideWhenUsed="1"/>
-    <w:lsdException w:name="index heading" w:semiHidden="1" w:unhideWhenUsed="1"/>
-    <w:lsdException w:name="caption" w:semiHidden="1" w:uiPriority="35" w:unhideWhenUsed="1" w:qFormat="1"/>
-    <w:lsdException w:name="table of figures" w:semiHidden="1" w:unhideWhenUsed="1"/>
-    <w:lsdException w:name="envelope address" w:semiHidden="1" w:unhideWhenUsed="1"/>
-    <w:lsdException w:name="envelope return" w:semiHidden="1" w:unhideWhenUsed="1"/>
-    <w:lsdException w:name="footnote reference" w:semiHidden="1" w:unhideWhenUsed="1"/>
-    <w:lsdException w:name="annotation reference" w:semiHidden="1" w:unhideWhenUsed="1"/>
-    <w:lsdException w:name="line number" w:semiHidden="1" w:unhideWhenUsed="1"/>
-    <w:lsdException w:name="page number" w:semiHidden="1" w:unhideWhenUsed="1"/>
-    <w:lsdException w:name="endnote reference" w:semiHidden="1" w:unhideWhenUsed="1"/>
-    <w:lsdException w:name="endnote text" w:semiHidden="1" w:unhideWhenUsed="1"/>
-    <w:lsdException w:name="table of authorities" w:semiHidden="1" w:unhideWhenUsed="1"/>
-    <w:lsdException w:name="macro" w:semiHidden="1" w:unhideWhenUsed="1"/>
-    <w:lsdException w:name="toa heading" w:semiHidden="1" w:unhideWhenUsed="1"/>
-    <w:lsdException w:name="List" w:semiHidden="1" w:unhideWhenUsed="1"/>
-    <w:lsdException w:name="List Bullet" w:semiHidden="1" w:unhideWhenUsed="1"/>
-    <w:lsdException w:name="List Number" w:semiHidden="1" w:unhideWhenUsed="1"/>
-    <w:lsdException w:name="List 2" w:semiHidden="1" w:unhideWhenUsed="1"/>
-    <w:lsdException w:name="List 3" w:semiHidden="1" w:unhideWhenUsed="1"/>
-    <w:lsdException w:name="List 4" w:semiHidden="1" w:unhideWhenUsed="1"/>
-    <w:lsdException w:name="List 5" w:semiHidden="1" w:unhideWhenUsed="1"/>
-    <w:lsdException w:name="List Bullet 2" w:semiHidden="1" w:unhideWhenUsed="1"/>
-    <w:lsdException w:name="List Bullet 3" w:semiHidden="1" w:unhideWhenUsed="1"/>
-    <w:lsdException w:name="List Bullet 4" w:semiHidden="1" w:unhideWhenUsed="1"/>
-    <w:lsdException w:name="List Bullet 5" w:semiHidden="1" w:unhideWhenUsed="1"/>
-    <w:lsdException w:name="List Number 2" w:semiHidden="1" w:unhideWhenUsed="1"/>
-    <w:lsdException w:name="List Number 3" w:semiHidden="1" w:unhideWhenUsed="1"/>
-    <w:lsdException w:name="List Number 4" w:semiHidden="1" w:unhideWhenUsed="1"/>
-    <w:lsdException w:name="List Number 5" w:semiHidden="1" w:unhideWhenUsed="1"/>
-    <w:lsdException w:name="Title" w:uiPriority="10" w:qFormat="1"/>
-    <w:lsdException w:name="Closing" w:semiHidden="1" w:unhideWhenUsed="1"/>
-    <w:lsdException w:name="Signature" w:semiHidden="1" w:unhideWhenUsed="1"/>
-    <w:lsdException w:name="Default Paragraph Font" w:semiHidden="1" w:uiPriority="1" w:unhideWhenUsed="1"/>
-    <w:lsdException w:name="Body Text" w:semiHidden="1" w:unhideWhenUsed="1"/>
-    <w:lsdException w:name="Body Text Indent" w:semiHidden="1" w:unhideWhenUsed="1"/>
-    <w:lsdException w:name="List Continue" w:semiHidden="1" w:unhideWhenUsed="1"/>
-    <w:lsdException w:name="List Continue 2" w:semiHidden="1" w:unhideWhenUsed="1"/>
-    <w:lsdException w:name="List Continue 3" w:semiHidden="1" w:unhideWhenUsed="1"/>
-    <w:lsdException w:name="List Continue 4" w:semiHidden="1" w:unhideWhenUsed="1"/>
-    <w:lsdException w:name="List Continue 5" w:semiHidden="1" w:unhideWhenUsed="1"/>
-    <w:lsdException w:name="Message Header" w:semiHidden="1" w:unhideWhenUsed="1"/>
-    <w:lsdException w:name="Subtitle" w:uiPriority="11" w:qFormat="1"/>
-    <w:lsdException w:name="Salutation" w:semiHidden="1" w:unhideWhenUsed="1"/>
-    <w:lsdException w:name="Date" w:semiHidden="1" w:unhideWhenUsed="1"/>
-    <w:lsdException w:name="Body Text First Indent" w:semiHidden="1" w:unhideWhenUsed="1"/>
-    <w:lsdException w:name="Body Text First Indent 2" w:semiHidden="1" w:unhideWhenUsed="1"/>
-    <w:lsdException w:name="Note Heading" w:semiHidden="1" w:unhideWhenUsed="1"/>
-    <w:lsdException w:name="Body Text 2" w:semiHidden="1" w:unhideWhenUsed="1"/>
-    <w:lsdException w:name="Body Text 3" w:semiHidden="1" w:unhideWhenUsed="1"/>
-    <w:lsdException w:name="Body Text Indent 2" w:semiHidden="1" w:unhideWhenUsed="1"/>
-    <w:lsdException w:name="Body Text Indent 3" w:semiHidden="1" w:unhideWhenUsed="1"/>
-    <w:lsdException w:name="Block Text" w:semiHidden="1" w:unhideWhenUsed="1"/>
-    <w:lsdException w:name="Hyperlink" w:semiHidden="1" w:unhideWhenUsed="1"/>
-    <w:lsdException w:name="FollowedHyperlink" w:semiHidden="1" w:unhideWhenUsed="1"/>
-    <w:lsdException w:name="Strong" w:uiPriority="22" w:qFormat="1"/>
-    <w:lsdException w:name="Emphasis" w:uiPriority="20" w:qFormat="1"/>
-    <w:lsdException w:name="Document Map" w:semiHidden="1" w:unhideWhenUsed="1"/>
-    <w:lsdException w:name="Plain Text" w:semiHidden="1" w:unhideWhenUsed="1"/>
-    <w:lsdException w:name="E-mail Signature" w:semiHidden="1" w:unhideWhenUsed="1"/>
-    <w:lsdException w:name="HTML Top of Form" w:semiHidden="1" w:unhideWhenUsed="1"/>
-    <w:lsdException w:name="HTML Bottom of Form" w:semiHidden="1" w:unhideWhenUsed="1"/>
-    <w:lsdException w:name="Normal (Web)" w:semiHidden="1" w:unhideWhenUsed="1"/>
-    <w:lsdException w:name="HTML Acronym" w:semiHidden="1" w:unhideWhenUsed="1"/>
-    <w:lsdException w:name="HTML Address" w:semiHidden="1" w:unhideWhenUsed="1"/>
-    <w:lsdException w:name="HTML Cite" w:semiHidden="1" w:unhideWhenUsed="1"/>
-    <w:lsdException w:name="HTML Code" w:semiHidden="1" w:unhideWhenUsed="1"/>
-    <w:lsdException w:name="HTML Definition" w:semiHidden="1" w:unhideWhenUsed="1"/>
-    <w:lsdException w:name="HTML Keyboard" w:semiHidden="1" w:unhideWhenUsed="1"/>
-    <w:lsdException w:name="HTML Preformatted" w:semiHidden="1" w:unhideWhenUsed="1"/>
-    <w:lsdException w:name="HTML Sample" w:semiHidden="1" w:unhideWhenUsed="1"/>
-    <w:lsdException w:name="HTML Typewriter" w:semiHidden="1" w:unhideWhenUsed="1"/>
-    <w:lsdException w:name="HTML Variable" w:semiHidden="1" w:unhideWhenUsed="1"/>
-    <w:lsdException w:name="Normal Table" w:semiHidden="1" w:unhideWhenUsed="1"/>
-    <w:lsdException w:name="annotation subject" w:semiHidden="1" w:unhideWhenUsed="1"/>
-    <w:lsdException w:name="No List" w:semiHidden="1" w:unhideWhenUsed="1"/>
-    <w:lsdException w:name="Outline List 1" w:semiHidden="1" w:unhideWhenUsed="1"/>
-    <w:lsdException w:name="Outline List 2" w:semiHidden="1" w:unhideWhenUsed="1"/>
-    <w:lsdException w:name="Outline List 3" w:semiHidden="1" w:unhideWhenUsed="1"/>
-    <w:lsdException w:name="Table Simple 1" w:semiHidden="1" w:unhideWhenUsed="1"/>
-    <w:lsdException w:name="Table Simple 2" w:semiHidden="1" w:unhideWhenUsed="1"/>
-    <w:lsdException w:name="Table Simple 3" w:semiHidden="1" w:unhideWhenUsed="1"/>
-    <w:lsdException w:name="Table Classic 1" w:semiHidden="1" w:unhideWhenUsed="1"/>
-    <w:lsdException w:name="Table Classic 2" w:semiHidden="1" w:unhideWhenUsed="1"/>
-    <w:lsdException w:name="Table Classic 3" w:semiHidden="1" w:unhideWhenUsed="1"/>
-    <w:lsdException w:name="Table Classic 4" w:semiHidden="1" w:unhideWhenUsed="1"/>
-    <w:lsdException w:name="Table Colorful 1" w:semiHidden="1" w:unhideWhenUsed="1"/>
-    <w:lsdException w:name="Table Colorful 2" w:semiHidden="1" w:unhideWhenUsed="1"/>
-    <w:lsdException w:name="Table Colorful 3" w:semiHidden="1" w:unhideWhenUsed="1"/>
-    <w:lsdException w:name="Table Columns 1" w:semiHidden="1" w:unhideWhenUsed="1"/>
-    <w:lsdException w:name="Table Columns 2" w:semiHidden="1" w:unhideWhenUsed="1"/>
-    <w:lsdException w:name="Table Columns 3" w:semiHidden="1" w:unhideWhenUsed="1"/>
-    <w:lsdException w:name="Table Columns 4" w:semiHidden="1" w:unhideWhenUsed="1"/>
-    <w:lsdException w:name="Table Columns 5" w:semiHidden="1" w:unhideWhenUsed="1"/>
-    <w:lsdException w:name="Table Grid 1" w:semiHidden="1" w:unhideWhenUsed="1"/>
-    <w:lsdException w:name="Table Grid 2" w:semiHidden="1" w:unhideWhenUsed="1"/>
-    <w:lsdException w:name="Table Grid 3" w:semiHidden="1" w:unhideWhenUsed="1"/>
-    <w:lsdException w:name="Table Grid 4" w:semiHidden="1" w:unhideWhenUsed="1"/>
-    <w:lsdException w:name="Table Grid 5" w:semiHidden="1" w:unhideWhenUsed="1"/>
-    <w:lsdException w:name="Table Grid 6" w:semiHidden="1" w:unhideWhenUsed="1"/>
-    <w:lsdException w:name="Table Grid 7" w:semiHidden="1" w:unhideWhenUsed="1"/>
-    <w:lsdException w:name="Table Grid 8" w:semiHidden="1" w:unhideWhenUsed="1"/>
-    <w:lsdException w:name="Table List 1" w:semiHidden="1" w:unhideWhenUsed="1"/>
-    <w:lsdException w:name="Table List 2" w:semiHidden="1" w:unhideWhenUsed="1"/>
-    <w:lsdException w:name="Table List 3" w:semiHidden="1" w:unhideWhenUsed="1"/>
-    <w:lsdException w:name="Table List 4" w:semiHidden="1" w:unhideWhenUsed="1"/>
-    <w:lsdException w:name="Table List 5" w:semiHidden="1" w:unhideWhenUsed="1"/>
-    <w:lsdException w:name="Table List 6" w:semiHidden="1" w:unhideWhenUsed="1"/>
-    <w:lsdException w:name="Table List 7" w:semiHidden="1" w:unhideWhenUsed="1"/>
-    <w:lsdException w:name="Table List 8" w:semiHidden="1" w:unhideWhenUsed="1"/>
-    <w:lsdException w:name="Table 3D effects 1" w:semiHidden="1" w:unhideWhenUsed="1"/>
-    <w:lsdException w:name="Table 3D effects 2" w:semiHidden="1" w:unhideWhenUsed="1"/>
-    <w:lsdException w:name="Table 3D effects 3" w:semiHidden="1" w:unhideWhenUsed="1"/>
-    <w:lsdException w:name="Table Contemporary" w:semiHidden="1" w:unhideWhenUsed="1"/>
-    <w:lsdException w:name="Table Elegant" w:semiHidden="1" w:unhideWhenUsed="1"/>
-    <w:lsdException w:name="Table Professional" w:semiHidden="1" w:unhideWhenUsed="1"/>
-    <w:lsdException w:name="Table Subtle 1" w:semiHidden="1" w:unhideWhenUsed="1"/>
-    <w:lsdException w:name="Table Subtle 2" w:semiHidden="1" w:unhideWhenUsed="1"/>
-    <w:lsdException w:name="Table Web 1" w:semiHidden="1" w:unhideWhenUsed="1"/>
-    <w:lsdException w:name="Table Web 2" w:semiHidden="1" w:unhideWhenUsed="1"/>
-    <w:lsdException w:name="Table Web 3" w:semiHidden="1" w:unhideWhenUsed="1"/>
-    <w:lsdException w:name="Balloon Text" w:semiHidden="1" w:unhideWhenUsed="1"/>
-    <w:lsdException w:name="Table Grid" w:uiPriority="39"/>
-    <w:lsdException w:name="Table Theme" w:semiHidden="1" w:unhideWhenUsed="1"/>
-    <w:lsdException w:name="Placeholder Text" w:semiHidden="1"/>
-    <w:lsdException w:name="No Spacing" w:uiPriority="1" w:qFormat="1"/>
-    <w:lsdException w:name="Light Shading" w:uiPriority="60"/>
-    <w:lsdException w:name="Light List" w:uiPriority="61"/>
-    <w:lsdException w:name="Light Grid" w:uiPriority="62"/>
-    <w:lsdException w:name="Medium Shading 1" w:uiPriority="63"/>
-    <w:lsdException w:name="Medium Shading 2" w:uiPriority="64"/>
-    <w:lsdException w:name="Medium List 1" w:uiPriority="65"/>
-    <w:lsdException w:name="Medium List 2" w:uiPriority="66"/>
-    <w:lsdException w:name="Medium Grid 1" w:uiPriority="67"/>
-    <w:lsdException w:name="Medium Grid 2" w:uiPriority="68"/>
-    <w:lsdException w:name="Medium Grid 3" w:uiPriority="69"/>
-    <w:lsdException w:name="Dark List" w:uiPriority="70"/>
-    <w:lsdException w:name="Colorful Shading" w:uiPriority="71"/>
-    <w:lsdException w:name="Colorful List" w:uiPriority="72"/>
-    <w:lsdException w:name="Colorful Grid" w:uiPriority="73"/>
-    <w:lsdException w:name="Light Shading Accent 1" w:uiPriority="60"/>
-    <w:lsdException w:name="Light List Accent 1" w:uiPriority="61"/>
-    <w:lsdException w:name="Light Grid Accent 1" w:uiPriority="62"/>
-    <w:lsdException w:name="Medium Shading 1 Accent 1" w:uiPriority="63"/>
-    <w:lsdException w:name="Medium Shading 2 Accent 1" w:uiPriority="64"/>
-    <w:lsdException w:name="Medium List 1 Accent 1" w:uiPriority="65"/>
-    <w:lsdException w:name="Revision" w:semiHidden="1"/>
-    <w:lsdException w:name="List Paragraph" w:uiPriority="1" w:qFormat="1"/>
-    <w:lsdException w:name="Quote" w:uiPriority="29" w:qFormat="1"/>
-    <w:lsdException w:name="Intense Quote" w:uiPriority="30" w:qFormat="1"/>
-    <w:lsdException w:name="Medium List 2 Accent 1" w:uiPriority="66"/>
-    <w:lsdException w:name="Medium Grid 1 Accent 1" w:uiPriority="67"/>
-    <w:lsdException w:name="Medium Grid 2 Accent 1" w:uiPriority="68"/>
-    <w:lsdException w:name="Medium Grid 3 Accent 1" w:uiPriority="69"/>
-    <w:lsdException w:name="Dark List Accent 1" w:uiPriority="70"/>
-    <w:lsdException w:name="Colorful Shading Accent 1" w:uiPriority="71"/>
-    <w:lsdException w:name="Colorful List Accent 1" w:uiPriority="72"/>
-    <w:lsdException w:name="Colorful Grid Accent 1" w:uiPriority="73"/>
-    <w:lsdException w:name="Light Shading Accent 2" w:uiPriority="60"/>
-    <w:lsdException w:name="Light List Accent 2" w:uiPriority="61"/>
-    <w:lsdException w:name="Light Grid Accent 2" w:uiPriority="62"/>
-    <w:lsdException w:name="Medium Shading 1 Accent 2" w:uiPriority="63"/>
-    <w:lsdException w:name="Medium Shading 2 Accent 2" w:uiPriority="64"/>
-    <w:lsdException w:name="Medium List 1 Accent 2" w:uiPriority="65"/>
-    <w:lsdException w:name="Medium List 2 Accent 2" w:uiPriority="66"/>
-    <w:lsdException w:name="Medium Grid 1 Accent 2" w:uiPriority="67"/>
-    <w:lsdException w:name="Medium Grid 2 Accent 2" w:uiPriority="68"/>
-    <w:lsdException w:name="Medium Grid 3 Accent 2" w:uiPriority="69"/>
-    <w:lsdException w:name="Dark List Accent 2" w:uiPriority="70"/>
-    <w:lsdException w:name="Colorful Shading Accent 2" w:uiPriority="71"/>
-    <w:lsdException w:name="Colorful List Accent 2" w:uiPriority="72"/>
-    <w:lsdException w:name="Colorful Grid Accent 2" w:uiPriority="73"/>
-    <w:lsdException w:name="Light Shading Accent 3" w:uiPriority="60"/>
-    <w:lsdException w:name="Light List Accent 3" w:uiPriority="61"/>
-    <w:lsdException w:name="Light Grid Accent 3" w:uiPriority="62"/>
-    <w:lsdException w:name="Medium Shading 1 Accent 3" w:uiPriority="63"/>
-    <w:lsdException w:name="Medium Shading 2 Accent 3" w:uiPriority="64"/>
-    <w:lsdException w:name="Medium List 1 Accent 3" w:uiPriority="65"/>
-    <w:lsdException w:name="Medium List 2 Accent 3" w:uiPriority="66"/>
-    <w:lsdException w:name="Medium Grid 1 Accent 3" w:uiPriority="67"/>
-    <w:lsdException w:name="Medium Grid 2 Accent 3" w:uiPriority="68"/>
-    <w:lsdException w:name="Medium Grid 3 Accent 3" w:uiPriority="69"/>
-    <w:lsdException w:name="Dark List Accent 3" w:uiPriority="70"/>
-    <w:lsdException w:name="Colorful Shading Accent 3" w:uiPriority="71"/>
-    <w:lsdException w:name="Colorful List Accent 3" w:uiPriority="72"/>
-    <w:lsdException w:name="Colorful Grid Accent 3" w:uiPriority="73"/>
-    <w:lsdException w:name="Light Shading Accent 4" w:uiPriority="60"/>
-    <w:lsdException w:name="Light List Accent 4" w:uiPriority="61"/>
-    <w:lsdException w:name="Light Grid Accent 4" w:uiPriority="62"/>
-    <w:lsdException w:name="Medium Shading 1 Accent 4" w:uiPriority="63"/>
-    <w:lsdException w:name="Medium Shading 2 Accent 4" w:uiPriority="64"/>
-    <w:lsdException w:name="Medium List 1 Accent 4" w:uiPriority="65"/>
-    <w:lsdException w:name="Medium List 2 Accent 4" w:uiPriority="66"/>
-    <w:lsdException w:name="Medium Grid 1 Accent 4" w:uiPriority="67"/>
-    <w:lsdException w:name="Medium Grid 2 Accent 4" w:uiPriority="68"/>
-    <w:lsdException w:name="Medium Grid 3 Accent 4" w:uiPriority="69"/>
-    <w:lsdException w:name="Dark List Accent 4" w:uiPriority="70"/>
-    <w:lsdException w:name="Colorful Shading Accent 4" w:uiPriority="71"/>
-    <w:lsdException w:name="Colorful List Accent 4" w:uiPriority="72"/>
-    <w:lsdException w:name="Colorful Grid Accent 4" w:uiPriority="73"/>
-    <w:lsdException w:name="Light Shading Accent 5" w:uiPriority="60"/>
-    <w:lsdException w:name="Light List Accent 5" w:uiPriority="61"/>
-    <w:lsdException w:name="Light Grid Accent 5" w:uiPriority="62"/>
-    <w:lsdException w:name="Medium Shading 1 Accent 5" w:uiPriority="63"/>
-    <w:lsdException w:name="Medium Shading 2 Accent 5" w:uiPriority="64"/>
-    <w:lsdException w:name="Medium List 1 Accent 5" w:uiPriority="65"/>
-    <w:lsdException w:name="Medium List 2 Accent 5" w:uiPriority="66"/>
-    <w:lsdException w:name="Medium Grid 1 Accent 5" w:uiPriority="67"/>
-    <w:lsdException w:name="Medium Grid 2 Accent 5" w:uiPriority="68"/>
-    <w:lsdException w:name="Medium Grid 3 Accent 5" w:uiPriority="69"/>
-    <w:lsdException w:name="Dark List Accent 5" w:uiPriority="70"/>
-    <w:lsdException w:name="Colorful Shading Accent 5" w:uiPriority="71"/>
-    <w:lsdException w:name="Colorful List Accent 5" w:uiPriority="72"/>
-    <w:lsdException w:name="Colorful Grid Accent 5" w:uiPriority="73"/>
-    <w:lsdException w:name="Light Shading Accent 6" w:uiPriority="60"/>
-    <w:lsdException w:name="Light List Accent 6" w:uiPriority="61"/>
-    <w:lsdException w:name="Light Grid Accent 6" w:uiPriority="62"/>
-    <w:lsdException w:name="Medium Shading 1 Accent 6" w:uiPriority="63"/>
-    <w:lsdException w:name="Medium Shading 2 Accent 6" w:uiPriority="64"/>
-    <w:lsdException w:name="Medium List 1 Accent 6" w:uiPriority="65"/>
-    <w:lsdException w:name="Medium List 2 Accent 6" w:uiPriority="66"/>
-    <w:lsdException w:name="Medium Grid 1 Accent 6" w:uiPriority="67"/>
-    <w:lsdException w:name="Medium Grid 2 Accent 6" w:uiPriority="68"/>
-    <w:lsdException w:name="Medium Grid 3 Accent 6" w:uiPriority="69"/>
-    <w:lsdException w:name="Dark List Accent 6" w:uiPriority="70"/>
-    <w:lsdException w:name="Colorful Shading Accent 6" w:uiPriority="71"/>
-    <w:lsdException w:name="Colorful List Accent 6" w:uiPriority="72"/>
-    <w:lsdException w:name="Colorful Grid Accent 6" w:uiPriority="73"/>
-    <w:lsdException w:name="Subtle Emphasis" w:uiPriority="19" w:qFormat="1"/>
-    <w:lsdException w:name="Intense Emphasis" w:uiPriority="21" w:qFormat="1"/>
-    <w:lsdException w:name="Subtle Reference" w:uiPriority="31" w:qFormat="1"/>
-    <w:lsdException w:name="Intense Reference" w:uiPriority="32" w:qFormat="1"/>
-    <w:lsdException w:name="Book Title" w:uiPriority="33" w:qFormat="1"/>
-    <w:lsdException w:name="Bibliography" w:semiHidden="1" w:uiPriority="37" w:unhideWhenUsed="1"/>
-    <w:lsdException w:name="TOC Heading" w:semiHidden="1" w:uiPriority="39" w:unhideWhenUsed="1" w:qFormat="1"/>
-    <w:lsdException w:name="Plain Table 1" w:uiPriority="41"/>
-    <w:lsdException w:name="Plain Table 2" w:uiPriority="42"/>
-    <w:lsdException w:name="Plain Table 3" w:uiPriority="43"/>
-    <w:lsdException w:name="Plain Table 4" w:uiPriority="44"/>
-    <w:lsdException w:name="Plain Table 5" w:uiPriority="45"/>
-    <w:lsdException w:name="Grid Table Light" w:uiPriority="40"/>
-    <w:lsdException w:name="Grid Table 1 Light" w:uiPriority="46"/>
-    <w:lsdException w:name="Grid Table 2" w:uiPriority="47"/>
-    <w:lsdException w:name="Grid Table 3" w:uiPriority="48"/>
-    <w:lsdException w:name="Grid Table 4" w:uiPriority="49"/>
-    <w:lsdException w:name="Grid Table 5 Dark" w:uiPriority="50"/>
-    <w:lsdException w:name="Grid Table 6 Colorful" w:uiPriority="51"/>
-    <w:lsdException w:name="Grid Table 7 Colorful" w:uiPriority="52"/>
-    <w:lsdException w:name="Grid Table 1 Light Accent 1" w:uiPriority="46"/>
-    <w:lsdException w:name="Grid Table 2 Accent 1" w:uiPriority="47"/>
-    <w:lsdException w:name="Grid Table 3 Accent 1" w:uiPriority="48"/>
-    <w:lsdException w:name="Grid Table 4 Accent 1" w:uiPriority="49"/>
-    <w:lsdException w:name="Grid Table 5 Dark Accent 1" w:uiPriority="50"/>
-    <w:lsdException w:name="Grid Table 6 Colorful Accent 1" w:uiPriority="51"/>
-    <w:lsdException w:name="Grid Table 7 Colorful Accent 1" w:uiPriority="52"/>
-    <w:lsdException w:name="Grid Table 1 Light Accent 2" w:uiPriority="46"/>
-    <w:lsdException w:name="Grid Table 2 Accent 2" w:uiPriority="47"/>
-    <w:lsdException w:name="Grid Table 3 Accent 2" w:uiPriority="48"/>
-    <w:lsdException w:name="Grid Table 4 Accent 2" w:uiPriority="49"/>
-    <w:lsdException w:name="Grid Table 5 Dark Accent 2" w:uiPriority="50"/>
-    <w:lsdException w:name="Grid Table 6 Colorful Accent 2" w:uiPriority="51"/>
-    <w:lsdException w:name="Grid Table 7 Colorful Accent 2" w:uiPriority="52"/>
-    <w:lsdException w:name="Grid Table 1 Light Accent 3" w:uiPriority="46"/>
-    <w:lsdException w:name="Grid Table 2 Accent 3" w:uiPriority="47"/>
-    <w:lsdException w:name="Grid Table 3 Accent 3" w:uiPriority="48"/>
-    <w:lsdException w:name="Grid Table 4 Accent 3" w:uiPriority="49"/>
-    <w:lsdException w:name="Grid Table 5 Dark Accent 3" w:uiPriority="50"/>
-    <w:lsdException w:name="Grid Table 6 Colorful Accent 3" w:uiPriority="51"/>
-    <w:lsdException w:name="Grid Table 7 Colorful Accent 3" w:uiPriority="52"/>
-    <w:lsdException w:name="Grid Table 1 Light Accent 4" w:uiPriority="46"/>
-    <w:lsdException w:name="Grid Table 2 Accent 4" w:uiPriority="47"/>
-    <w:lsdException w:name="Grid Table 3 Accent 4" w:uiPriority="48"/>
-    <w:lsdException w:name="Grid Table 4 Accent 4" w:uiPriority="49"/>
-    <w:lsdException w:name="Grid Table 5 Dark Accent 4" w:uiPriority="50"/>
-    <w:lsdException w:name="Grid Table 6 Colorful Accent 4" w:uiPriority="51"/>
-    <w:lsdException w:name="Grid Table 7 Colorful Accent 4" w:uiPriority="52"/>
-    <w:lsdException w:name="Grid Table 1 Light Accent 5" w:uiPriority="46"/>
-    <w:lsdException w:name="Grid Table 2 Accent 5" w:uiPriority="47"/>
-    <w:lsdException w:name="Grid Table 3 Accent 5" w:uiPriority="48"/>
-    <w:lsdException w:name="Grid Table 4 Accent 5" w:uiPriority="49"/>
-    <w:lsdException w:name="Grid Table 5 Dark Accent 5" w:uiPriority="50"/>
-    <w:lsdException w:name="Grid Table 6 Colorful Accent 5" w:uiPriority="51"/>
-    <w:lsdException w:name="Grid Table 7 Colorful Accent 5" w:uiPriority="52"/>
-    <w:lsdException w:name="Grid Table 1 Light Accent 6" w:uiPriority="46"/>
-    <w:lsdException w:name="Grid Table 2 Accent 6" w:uiPriority="47"/>
-    <w:lsdException w:name="Grid Table 3 Accent 6" w:uiPriority="48"/>
-    <w:lsdException w:name="Grid Table 4 Accent 6" w:uiPriority="49"/>
-    <w:lsdException w:name="Grid Table 5 Dark Accent 6" w:uiPriority="50"/>
-    <w:lsdException w:name="Grid Table 6 Colorful Accent 6" w:uiPriority="51"/>
-    <w:lsdException w:name="Grid Table 7 Colorful Accent 6" w:uiPriority="52"/>
-    <w:lsdException w:name="List Table 1 Light" w:uiPriority="46"/>
-    <w:lsdException w:name="List Table 2" w:uiPriority="47"/>
-    <w:lsdException w:name="List Table 3" w:uiPriority="48"/>
-    <w:lsdException w:name="List Table 4" w:uiPriority="49"/>
-    <w:lsdException w:name="List Table 5 Dark" w:uiPriority="50"/>
-    <w:lsdException w:name="List Table 6 Colorful" w:uiPriority="51"/>
-    <w:lsdException w:name="List Table 7 Colorful" w:uiPriority="52"/>
-    <w:lsdException w:name="List Table 1 Light Accent 1" w:uiPriority="46"/>
-    <w:lsdException w:name="List Table 2 Accent 1" w:uiPriority="47"/>
-    <w:lsdException w:name="List Table 3 Accent 1" w:uiPriority="48"/>
-    <w:lsdException w:name="List Table 4 Accent 1" w:uiPriority="49"/>
-    <w:lsdException w:name="List Table 5 Dark Accent 1" w:uiPriority="50"/>
-    <w:lsdException w:name="List Table 6 Colorful Accent 1" w:uiPriority="51"/>
-    <w:lsdException w:name="List Table 7 Colorful Accent 1" w:uiPriority="52"/>
-    <w:lsdException w:name="List Table 1 Light Accent 2" w:uiPriority="46"/>
-    <w:lsdException w:name="List Table 2 Accent 2" w:uiPriority="47"/>
-    <w:lsdException w:name="List Table 3 Accent 2" w:uiPriority="48"/>
-    <w:lsdException w:name="List Table 4 Accent 2" w:uiPriority="49"/>
-    <w:lsdException w:name="List Table 5 Dark Accent 2" w:uiPriority="50"/>
-    <w:lsdException w:name="List Table 6 Colorful Accent 2" w:uiPriority="51"/>
-    <w:lsdException w:name="List Table 7 Colorful Accent 2" w:uiPriority="52"/>
-    <w:lsdException w:name="List Table 1 Light Accent 3" w:uiPriority="46"/>
-    <w:lsdException w:name="List Table 2 Accent 3" w:uiPriority="47"/>
-    <w:lsdException w:name="List Table 3 Accent 3" w:uiPriority="48"/>
-    <w:lsdException w:name="List Table 4 Accent 3" w:uiPriority="49"/>
-    <w:lsdException w:name="List Table 5 Dark Accent 3" w:uiPriority="50"/>
-    <w:lsdException w:name="List Table 6 Colorful Accent 3" w:uiPriority="51"/>
-    <w:lsdException w:name="List Table 7 Colorful Accent 3" w:uiPriority="52"/>
-    <w:lsdException w:name="List Table 1 Light Accent 4" w:uiPriority="46"/>
-    <w:lsdException w:name="List Table 2 Accent 4" w:uiPriority="47"/>
-    <w:lsdException w:name="List Table 3 Accent 4" w:uiPriority="48"/>
-    <w:lsdException w:name="List Table 4 Accent 4" w:uiPriority="49"/>
-    <w:lsdException w:name="List Table 5 Dark Accent 4" w:uiPriority="50"/>
-    <w:lsdException w:name="List Table 6 Colorful Accent 4" w:uiPriority="51"/>
-    <w:lsdException w:name="List Table 7 Colorful Accent 4" w:uiPriority="52"/>
-    <w:lsdException w:name="List Table 1 Light Accent 5" w:uiPriority="46"/>
-    <w:lsdException w:name="List Table 2 Accent 5" w:uiPriority="47"/>
-    <w:lsdException w:name="List Table 3 Accent 5" w:uiPriority="48"/>
-    <w:lsdException w:name="List Table 4 Accent 5" w:uiPriority="49"/>
-    <w:lsdException w:name="List Table 5 Dark Accent 5" w:uiPriority="50"/>
-    <w:lsdException w:name="List Table 6 Colorful Accent 5" w:uiPriority="51"/>
-    <w:lsdException w:name="List Table 7 Colorful Accent 5" w:uiPriority="52"/>
-    <w:lsdException w:name="List Table 1 Light Accent 6" w:uiPriority="46"/>
-    <w:lsdException w:name="List Table 2 Accent 6" w:uiPriority="47"/>
-    <w:lsdException w:name="List Table 3 Accent 6" w:uiPriority="48"/>
-    <w:lsdException w:name="List Table 4 Accent 6" w:uiPriority="49"/>
-    <w:lsdException w:name="List Table 5 Dark Accent 6" w:uiPriority="50"/>
-    <w:lsdException w:name="List Table 6 Colorful Accent 6" w:uiPriority="51"/>
-    <w:lsdException w:name="List Table 7 Colorful Accent 6" w:uiPriority="52"/>
-    <w:lsdException w:name="Mention" w:semiHidden="1" w:unhideWhenUsed="1"/>
-    <w:lsdException w:name="Smart Hyperlink" w:semiHidden="1" w:unhideWhenUsed="1"/>
-    <w:lsdException w:name="Hashtag" w:semiHidden="1" w:unhideWhenUsed="1"/>
-    <w:lsdException w:name="Unresolved Mention" w:semiHidden="1" w:unhideWhenUsed="1"/>
-    <w:lsdException w:name="Smart Link" w:semiHidden="1" w:unhideWhenUsed="1"/>
+  <w:latentStyles w:defLockedState="0" w:defUIPriority="99" w:defSemiHidden="1" w:defUnhideWhenUsed="1" w:defQFormat="0" w:count="267">
+    <w:lsdException w:name="Normal" w:semiHidden="0" w:uiPriority="0" w:unhideWhenUsed="0" w:qFormat="1"/>
+    <w:lsdException w:name="heading 1" w:semiHidden="0" w:uiPriority="9" w:unhideWhenUsed="0" w:qFormat="1"/>
+    <w:lsdException w:name="heading 2" w:uiPriority="9" w:qFormat="1"/>
+    <w:lsdException w:name="heading 3" w:uiPriority="9" w:qFormat="1"/>
+    <w:lsdException w:name="heading 4" w:uiPriority="9" w:qFormat="1"/>
+    <w:lsdException w:name="heading 5" w:uiPriority="9" w:qFormat="1"/>
+    <w:lsdException w:name="heading 6" w:uiPriority="9" w:qFormat="1"/>
+    <w:lsdException w:name="heading 7" w:uiPriority="9" w:qFormat="1"/>
+    <w:lsdException w:name="heading 8" w:uiPriority="9" w:qFormat="1"/>
+    <w:lsdException w:name="heading 9" w:uiPriority="9" w:qFormat="1"/>
+    <w:lsdException w:name="toc 1" w:uiPriority="39"/>
+    <w:lsdException w:name="toc 2" w:uiPriority="39"/>
+    <w:lsdException w:name="toc 3" w:uiPriority="39"/>
+    <w:lsdException w:name="toc 4" w:uiPriority="39"/>
+    <w:lsdException w:name="toc 5" w:uiPriority="39"/>
+    <w:lsdException w:name="toc 6" w:uiPriority="39"/>
+    <w:lsdException w:name="toc 7" w:uiPriority="39"/>
+    <w:lsdException w:name="toc 8" w:uiPriority="39"/>
+    <w:lsdException w:name="toc 9" w:uiPriority="39"/>
+    <w:lsdException w:name="caption" w:uiPriority="35" w:qFormat="1"/>
+    <w:lsdException w:name="Title" w:semiHidden="0" w:uiPriority="10" w:unhideWhenUsed="0" w:qFormat="1"/>
+    <w:lsdException w:name="Default Paragraph Font" w:uiPriority="1"/>
+    <w:lsdException w:name="Subtitle" w:semiHidden="0" w:uiPriority="11" w:unhideWhenUsed="0" w:qFormat="1"/>
+    <w:lsdException w:name="Strong" w:semiHidden="0" w:uiPriority="22" w:unhideWhenUsed="0" w:qFormat="1"/>
+    <w:lsdException w:name="Emphasis" w:semiHidden="0" w:uiPriority="20" w:unhideWhenUsed="0" w:qFormat="1"/>
+    <w:lsdException w:name="Table Grid" w:semiHidden="0" w:uiPriority="39" w:unhideWhenUsed="0"/>
+    <w:lsdException w:name="Placeholder Text" w:unhideWhenUsed="0"/>
+    <w:lsdException w:name="No Spacing" w:semiHidden="0" w:uiPriority="1" w:unhideWhenUsed="0" w:qFormat="1"/>
+    <w:lsdException w:name="Light Shading" w:semiHidden="0" w:uiPriority="60" w:unhideWhenUsed="0"/>
+    <w:lsdException w:name="Light List" w:semiHidden="0" w:uiPriority="61" w:unhideWhenUsed="0"/>
+    <w:lsdException w:name="Light Grid" w:semiHidden="0" w:uiPriority="62" w:unhideWhenUsed="0"/>
+    <w:lsdException w:name="Medium Shading 1" w:semiHidden="0" w:uiPriority="63" w:unhideWhenUsed="0"/>
+    <w:lsdException w:name="Medium Shading 2" w:semiHidden="0" w:uiPriority="64" w:unhideWhenUsed="0"/>
+    <w:lsdException w:name="Medium List 1" w:semiHidden="0" w:uiPriority="65" w:unhideWhenUsed="0"/>
+    <w:lsdException w:name="Medium List 2" w:semiHidden="0" w:uiPriority="66" w:unhideWhenUsed="0"/>
+    <w:lsdException w:name="Medium Grid 1" w:semiHidden="0" w:uiPriority="67" w:unhideWhenUsed="0"/>
+    <w:lsdException w:name="Medium Grid 2" w:semiHidden="0" w:uiPriority="68" w:unhideWhenUsed="0"/>
+    <w:lsdException w:name="Medium Grid 3" w:semiHidden="0" w:uiPriority="69" w:unhideWhenUsed="0"/>
+    <w:lsdException w:name="Dark List" w:semiHidden="0" w:uiPriority="70" w:unhideWhenUsed="0"/>
+    <w:lsdException w:name="Colorful Shading" w:semiHidden="0" w:uiPriority="71" w:unhideWhenUsed="0"/>
+    <w:lsdException w:name="Colorful List" w:semiHidden="0" w:uiPriority="72" w:unhideWhenUsed="0"/>
+    <w:lsdException w:name="Colorful Grid" w:semiHidden="0" w:uiPriority="73" w:unhideWhenUsed="0"/>
+    <w:lsdException w:name="Light Shading Accent 1" w:semiHidden="0" w:uiPriority="60" w:unhideWhenUsed="0"/>
+    <w:lsdException w:name="Light List Accent 1" w:semiHidden="0" w:uiPriority="61" w:unhideWhenUsed="0"/>
+    <w:lsdException w:name="Light Grid Accent 1" w:semiHidden="0" w:uiPriority="62" w:unhideWhenUsed="0"/>
+    <w:lsdException w:name="Medium Shading 1 Accent 1" w:semiHidden="0" w:uiPriority="63" w:unhideWhenUsed="0"/>
+    <w:lsdException w:name="Medium Shading 2 Accent 1" w:semiHidden="0" w:uiPriority="64" w:unhideWhenUsed="0"/>
+    <w:lsdException w:name="Medium List 1 Accent 1" w:semiHidden="0" w:uiPriority="65" w:unhideWhenUsed="0"/>
+    <w:lsdException w:name="Revision" w:unhideWhenUsed="0"/>
+    <w:lsdException w:name="List Paragraph" w:semiHidden="0" w:uiPriority="1" w:unhideWhenUsed="0" w:qFormat="1"/>
+    <w:lsdException w:name="Quote" w:semiHidden="0" w:uiPriority="29" w:unhideWhenUsed="0" w:qFormat="1"/>
+    <w:lsdException w:name="Intense Quote" w:semiHidden="0" w:uiPriority="30" w:unhideWhenUsed="0" w:qFormat="1"/>
+    <w:lsdException w:name="Medium List 2 Accent 1" w:semiHidden="0" w:uiPriority="66" w:unhideWhenUsed="0"/>
+    <w:lsdException w:name="Medium Grid 1 Accent 1" w:semiHidden="0" w:uiPriority="67" w:unhideWhenUsed="0"/>
+    <w:lsdException w:name="Medium Grid 2 Accent 1" w:semiHidden="0" w:uiPriority="68" w:unhideWhenUsed="0"/>
+    <w:lsdException w:name="Medium Grid 3 Accent 1" w:semiHidden="0" w:uiPriority="69" w:unhideWhenUsed="0"/>
+    <w:lsdException w:name="Dark List Accent 1" w:semiHidden="0" w:uiPriority="70" w:unhideWhenUsed="0"/>
+    <w:lsdException w:name="Colorful Shading Accent 1" w:semiHidden="0" w:uiPriority="71" w:unhideWhenUsed="0"/>
+    <w:lsdException w:name="Colorful List Accent 1" w:semiHidden="0" w:uiPriority="72" w:unhideWhenUsed="0"/>
+    <w:lsdException w:name="Colorful Grid Accent 1" w:semiHidden="0" w:uiPriority="73" w:unhideWhenUsed="0"/>
+    <w:lsdException w:name="Light Shading Accent 2" w:semiHidden="0" w:uiPriority="60" w:unhideWhenUsed="0"/>
+    <w:lsdException w:name="Light List Accent 2" w:semiHidden="0" w:uiPriority="61" w:unhideWhenUsed="0"/>
+    <w:lsdException w:name="Light Grid Accent 2" w:semiHidden="0" w:uiPriority="62" w:unhideWhenUsed="0"/>
+    <w:lsdException w:name="Medium Shading 1 Accent 2" w:semiHidden="0" w:uiPriority="63" w:unhideWhenUsed="0"/>
+    <w:lsdException w:name="Medium Shading 2 Accent 2" w:semiHidden="0" w:uiPriority="64" w:unhideWhenUsed="0"/>
+    <w:lsdException w:name="Medium List 1 Accent 2" w:semiHidden="0" w:uiPriority="65" w:unhideWhenUsed="0"/>
+    <w:lsdException w:name="Medium List 2 Accent 2" w:semiHidden="0" w:uiPriority="66" w:unhideWhenUsed="0"/>
+    <w:lsdException w:name="Medium Grid 1 Accent 2" w:semiHidden="0" w:uiPriority="67" w:unhideWhenUsed="0"/>
+    <w:lsdException w:name="Medium Grid 2 Accent 2" w:semiHidden="0" w:uiPriority="68" w:unhideWhenUsed="0"/>
+    <w:lsdException w:name="Medium Grid 3 Accent 2" w:semiHidden="0" w:uiPriority="69" w:unhideWhenUsed="0"/>
+    <w:lsdException w:name="Dark List Accent 2" w:semiHidden="0" w:uiPriority="70" w:unhideWhenUsed="0"/>
+    <w:lsdException w:name="Colorful Shading Accent 2" w:semiHidden="0" w:uiPriority="71" w:unhideWhenUsed="0"/>
+    <w:lsdException w:name="Colorful List Accent 2" w:semiHidden="0" w:uiPriority="72" w:unhideWhenUsed="0"/>
+    <w:lsdException w:name="Colorful Grid Accent 2" w:semiHidden="0" w:uiPriority="73" w:unhideWhenUsed="0"/>
+    <w:lsdException w:name="Light Shading Accent 3" w:semiHidden="0" w:uiPriority="60" w:unhideWhenUsed="0"/>
+    <w:lsdException w:name="Light List Accent 3" w:semiHidden="0" w:uiPriority="61" w:unhideWhenUsed="0"/>
+    <w:lsdException w:name="Light Grid Accent 3" w:semiHidden="0" w:uiPriority="62" w:unhideWhenUsed="0"/>
+    <w:lsdException w:name="Medium Shading 1 Accent 3" w:semiHidden="0" w:uiPriority="63" w:unhideWhenUsed="0"/>
+    <w:lsdException w:name="Medium Shading 2 Accent 3" w:semiHidden="0" w:uiPriority="64" w:unhideWhenUsed="0"/>
+    <w:lsdException w:name="Medium List 1 Accent 3" w:semiHidden="0" w:uiPriority="65" w:unhideWhenUsed="0"/>
+    <w:lsdException w:name="Medium List 2 Accent 3" w:semiHidden="0" w:uiPriority="66" w:unhideWhenUsed="0"/>
+    <w:lsdException w:name="Medium Grid 1 Accent 3" w:semiHidden="0" w:uiPriority="67" w:unhideWhenUsed="0"/>
+    <w:lsdException w:name="Medium Grid 2 Accent 3" w:semiHidden="0" w:uiPriority="68" w:unhideWhenUsed="0"/>
+    <w:lsdException w:name="Medium Grid 3 Accent 3" w:semiHidden="0" w:uiPriority="69" w:unhideWhenUsed="0"/>
+    <w:lsdException w:name="Dark List Accent 3" w:semiHidden="0" w:uiPriority="70" w:unhideWhenUsed="0"/>
+    <w:lsdException w:name="Colorful Shading Accent 3" w:semiHidden="0" w:uiPriority="71" w:unhideWhenUsed="0"/>
+    <w:lsdException w:name="Colorful List Accent 3" w:semiHidden="0" w:uiPriority="72" w:unhideWhenUsed="0"/>
+    <w:lsdException w:name="Colorful Grid Accent 3" w:semiHidden="0" w:uiPriority="73" w:unhideWhenUsed="0"/>
+    <w:lsdException w:name="Light Shading Accent 4" w:semiHidden="0" w:uiPriority="60" w:unhideWhenUsed="0"/>
+    <w:lsdException w:name="Light List Accent 4" w:semiHidden="0" w:uiPriority="61" w:unhideWhenUsed="0"/>
+    <w:lsdException w:name="Light Grid Accent 4" w:semiHidden="0" w:uiPriority="62" w:unhideWhenUsed="0"/>
+    <w:lsdException w:name="Medium Shading 1 Accent 4" w:semiHidden="0" w:uiPriority="63" w:unhideWhenUsed="0"/>
+    <w:lsdException w:name="Medium Shading 2 Accent 4" w:semiHidden="0" w:uiPriority="64" w:unhideWhenUsed="0"/>
+    <w:lsdException w:name="Medium List 1 Accent 4" w:semiHidden="0" w:uiPriority="65" w:unhideWhenUsed="0"/>
+    <w:lsdException w:name="Medium List 2 Accent 4" w:semiHidden="0" w:uiPriority="66" w:unhideWhenUsed="0"/>
+    <w:lsdException w:name="Medium Grid 1 Accent 4" w:semiHidden="0" w:uiPriority="67" w:unhideWhenUsed="0"/>
+    <w:lsdException w:name="Medium Grid 2 Accent 4" w:semiHidden="0" w:uiPriority="68" w:unhideWhenUsed="0"/>
+    <w:lsdException w:name="Medium Grid 3 Accent 4" w:semiHidden="0" w:uiPriority="69" w:unhideWhenUsed="0"/>
+    <w:lsdException w:name="Dark List Accent 4" w:semiHidden="0" w:uiPriority="70" w:unhideWhenUsed="0"/>
+    <w:lsdException w:name="Colorful Shading Accent 4" w:semiHidden="0" w:uiPriority="71" w:unhideWhenUsed="0"/>
+    <w:lsdException w:name="Colorful List Accent 4" w:semiHidden="0" w:uiPriority="72" w:unhideWhenUsed="0"/>
+    <w:lsdException w:name="Colorful Grid Accent 4" w:semiHidden="0" w:uiPriority="73" w:unhideWhenUsed="0"/>
+    <w:lsdException w:name="Light Shading Accent 5" w:semiHidden="0" w:uiPriority="60" w:unhideWhenUsed="0"/>
+    <w:lsdException w:name="Light List Accent 5" w:semiHidden="0" w:uiPriority="61" w:unhideWhenUsed="0"/>
+    <w:lsdException w:name="Light Grid Accent 5" w:semiHidden="0" w:uiPriority="62" w:unhideWhenUsed="0"/>
+    <w:lsdException w:name="Medium Shading 1 Accent 5" w:semiHidden="0" w:uiPriority="63" w:unhideWhenUsed="0"/>
+    <w:lsdException w:name="Medium Shading 2 Accent 5" w:semiHidden="0" w:uiPriority="64" w:unhideWhenUsed="0"/>
+    <w:lsdException w:name="Medium List 1 Accent 5" w:semiHidden="0" w:uiPriority="65" w:unhideWhenUsed="0"/>
+    <w:lsdException w:name="Medium List 2 Accent 5" w:semiHidden="0" w:uiPriority="66" w:unhideWhenUsed="0"/>
+    <w:lsdException w:name="Medium Grid 1 Accent 5" w:semiHidden="0" w:uiPriority="67" w:unhideWhenUsed="0"/>
+    <w:lsdException w:name="Medium Grid 2 Accent 5" w:semiHidden="0" w:uiPriority="68" w:unhideWhenUsed="0"/>
+    <w:lsdException w:name="Medium Grid 3 Accent 5" w:semiHidden="0" w:uiPriority="69" w:unhideWhenUsed="0"/>
+    <w:lsdException w:name="Dark List Accent 5" w:semiHidden="0" w:uiPriority="70" w:unhideWhenUsed="0"/>
+    <w:lsdException w:name="Colorful Shading Accent 5" w:semiHidden="0" w:uiPriority="71" w:unhideWhenUsed="0"/>
+    <w:lsdException w:name="Colorful List Accent 5" w:semiHidden="0" w:uiPriority="72" w:unhideWhenUsed="0"/>
+    <w:lsdException w:name="Colorful Grid Accent 5" w:semiHidden="0" w:uiPriority="73" w:unhideWhenUsed="0"/>
+    <w:lsdException w:name="Light Shading Accent 6" w:semiHidden="0" w:uiPriority="60" w:unhideWhenUsed="0"/>
+    <w:lsdException w:name="Light List Accent 6" w:semiHidden="0" w:uiPriority="61" w:unhideWhenUsed="0"/>
+    <w:lsdException w:name="Light Grid Accent 6" w:semiHidden="0" w:uiPriority="62" w:unhideWhenUsed="0"/>
+    <w:lsdException w:name="Medium Shading 1 Accent 6" w:semiHidden="0" w:uiPriority="63" w:unhideWhenUsed="0"/>
+    <w:lsdException w:name="Medium Shading 2 Accent 6" w:semiHidden="0" w:uiPriority="64" w:unhideWhenUsed="0"/>
+    <w:lsdException w:name="Medium List 1 Accent 6" w:semiHidden="0" w:uiPriority="65" w:unhideWhenUsed="0"/>
+    <w:lsdException w:name="Medium List 2 Accent 6" w:semiHidden="0" w:uiPriority="66" w:unhideWhenUsed="0"/>
+    <w:lsdException w:name="Medium Grid 1 Accent 6" w:semiHidden="0" w:uiPriority="67" w:unhideWhenUsed="0"/>
+    <w:lsdException w:name="Medium Grid 2 Accent 6" w:semiHidden="0" w:uiPriority="68" w:unhideWhenUsed="0"/>
+    <w:lsdException w:name="Medium Grid 3 Accent 6" w:semiHidden="0" w:uiPriority="69" w:unhideWhenUsed="0"/>
+    <w:lsdException w:name="Dark List Accent 6" w:semiHidden="0" w:uiPriority="70" w:unhideWhenUsed="0"/>
+    <w:lsdException w:name="Colorful Shading Accent 6" w:semiHidden="0" w:uiPriority="71" w:unhideWhenUsed="0"/>
+    <w:lsdException w:name="Colorful List Accent 6" w:semiHidden="0" w:uiPriority="72" w:unhideWhenUsed="0"/>
+    <w:lsdException w:name="Colorful Grid Accent 6" w:semiHidden="0" w:uiPriority="73" w:unhideWhenUsed="0"/>
+    <w:lsdException w:name="Subtle Emphasis" w:semiHidden="0" w:uiPriority="19" w:unhideWhenUsed="0" w:qFormat="1"/>
+    <w:lsdException w:name="Intense Emphasis" w:semiHidden="0" w:uiPriority="21" w:unhideWhenUsed="0" w:qFormat="1"/>
+    <w:lsdException w:name="Subtle Reference" w:semiHidden="0" w:uiPriority="31" w:unhideWhenUsed="0" w:qFormat="1"/>
+    <w:lsdException w:name="Intense Reference" w:semiHidden="0" w:uiPriority="32" w:unhideWhenUsed="0" w:qFormat="1"/>
+    <w:lsdException w:name="Book Title" w:semiHidden="0" w:uiPriority="33" w:unhideWhenUsed="0" w:qFormat="1"/>
+    <w:lsdException w:name="Bibliography" w:uiPriority="37"/>
+    <w:lsdException w:name="TOC Heading" w:uiPriority="39" w:qFormat="1"/>
   </w:latentStyles>
   <w:style w:type="paragraph" w:default="1" w:styleId="Normal">
     <w:name w:val="Normal"/>
     <w:qFormat/>
+    <w:rsid w:val="00211930"/>
   </w:style>
   <w:style w:type="character" w:default="1" w:styleId="DefaultParagraphFont">
     <w:name w:val="Default Paragraph Font"/>
     <w:uiPriority w:val="1"/>
+    <w:semiHidden/>
     <w:unhideWhenUsed/>
   </w:style>
   <w:style w:type="table" w:default="1" w:styleId="TableNormal">
@@ -1568,6 +1303,7 @@
     <w:uiPriority w:val="99"/>
     <w:semiHidden/>
     <w:unhideWhenUsed/>
+    <w:qFormat/>
     <w:tblPr>
       <w:tblInd w:w="0" w:type="dxa"/>
       <w:tblCellMar>
@@ -1616,6 +1352,33 @@
       <w:lang w:val="en-IN" w:eastAsia="en-IN"/>
     </w:rPr>
   </w:style>
+  <w:style w:type="paragraph" w:styleId="BalloonText">
+    <w:name w:val="Balloon Text"/>
+    <w:basedOn w:val="Normal"/>
+    <w:link w:val="BalloonTextChar"/>
+    <w:uiPriority w:val="99"/>
+    <w:semiHidden/>
+    <w:unhideWhenUsed/>
+    <w:rsid w:val="006E17D3"/>
+    <w:rPr>
+      <w:rFonts w:ascii="Tahoma" w:hAnsi="Tahoma" w:cs="Tahoma"/>
+      <w:sz w:val="16"/>
+      <w:szCs w:val="16"/>
+    </w:rPr>
+  </w:style>
+  <w:style w:type="character" w:customStyle="1" w:styleId="BalloonTextChar">
+    <w:name w:val="Balloon Text Char"/>
+    <w:basedOn w:val="DefaultParagraphFont"/>
+    <w:link w:val="BalloonText"/>
+    <w:uiPriority w:val="99"/>
+    <w:semiHidden/>
+    <w:rsid w:val="006E17D3"/>
+    <w:rPr>
+      <w:rFonts w:ascii="Tahoma" w:hAnsi="Tahoma" w:cs="Tahoma"/>
+      <w:sz w:val="16"/>
+      <w:szCs w:val="16"/>
+    </w:rPr>
+  </w:style>
 </w:styles>
 </file>
 
@@ -1662,7 +1425,7 @@
     </a:clrScheme>
     <a:fontScheme name="Office">
       <a:majorFont>
-        <a:latin typeface="Aptos Display" panose="02110004020202020204"/>
+        <a:latin typeface="Aptos Display"/>
         <a:ea typeface=""/>
         <a:cs typeface=""/>
         <a:font script="Jpan" typeface="游ゴシック Light"/>
@@ -1714,7 +1477,7 @@
         <a:font script="Tfng" typeface="Ebrima"/>
       </a:majorFont>
       <a:minorFont>
-        <a:latin typeface="Aptos" panose="02110004020202020204"/>
+        <a:latin typeface="Aptos"/>
         <a:ea typeface=""/>
         <a:cs typeface=""/>
         <a:font script="Jpan" typeface="游明朝"/>
@@ -1908,7 +1671,7 @@
   <a:extraClrSchemeLst/>
   <a:extLst>
     <a:ext uri="{05A4C25C-085E-4340-85A3-A5531E510DB2}">
-      <thm15:themeFamily xmlns:thm15="http://schemas.microsoft.com/office/thememl/2012/main" name="Office Theme" id="{2E142A2C-CD16-42D6-873A-C26D2A0506FA}" vid="{1BDDFF52-6CD6-40A5-AB3C-68EB2F1E4D0A}"/>
+      <thm15:themeFamily xmlns="" xmlns:thm15="http://schemas.microsoft.com/office/thememl/2012/main" name="Office Theme" id="{2E142A2C-CD16-42D6-873A-C26D2A0506FA}" vid="{1BDDFF52-6CD6-40A5-AB3C-68EB2F1E4D0A}"/>
     </a:ext>
   </a:extLst>
 </a:theme>
